--- a/Interfaces and Abstraction/01. CSharp-OOP-Advanced-Interfaces-And-Abstraction-Exercises.docx
+++ b/Interfaces and Abstraction/01. CSharp-OOP-Advanced-Interfaces-And-Abstraction-Exercises.docx
@@ -1,6 +1,6 @@
 
 <file path=word/document.xml><?xml version="1.0" encoding="utf-8"?>
-<w:document xmlns:ve="http://schemas.openxmlformats.org/markup-compatibility/2006" xmlns:o="urn:schemas-microsoft-com:office:office" xmlns:r="http://schemas.openxmlformats.org/officeDocument/2006/relationships" xmlns:m="http://schemas.openxmlformats.org/officeDocument/2006/math" xmlns:v="urn:schemas-microsoft-com:vml" xmlns:wp="http://schemas.openxmlformats.org/drawingml/2006/wordprocessingDrawing" xmlns:w10="urn:schemas-microsoft-com:office:word" xmlns:w="http://schemas.openxmlformats.org/wordprocessingml/2006/main" xmlns:wne="http://schemas.microsoft.com/office/word/2006/wordml">
+<w:document xmlns:wpc="http://schemas.microsoft.com/office/word/2010/wordprocessingCanvas" xmlns:mc="http://schemas.openxmlformats.org/markup-compatibility/2006" xmlns:o="urn:schemas-microsoft-com:office:office" xmlns:r="http://schemas.openxmlformats.org/officeDocument/2006/relationships" xmlns:m="http://schemas.openxmlformats.org/officeDocument/2006/math" xmlns:v="urn:schemas-microsoft-com:vml" xmlns:wp14="http://schemas.microsoft.com/office/word/2010/wordprocessingDrawing" xmlns:wp="http://schemas.openxmlformats.org/drawingml/2006/wordprocessingDrawing" xmlns:w10="urn:schemas-microsoft-com:office:word" xmlns:w="http://schemas.openxmlformats.org/wordprocessingml/2006/main" xmlns:w14="http://schemas.microsoft.com/office/word/2010/wordml" xmlns:wpg="http://schemas.microsoft.com/office/word/2010/wordprocessingGroup" xmlns:wpi="http://schemas.microsoft.com/office/word/2010/wordprocessingInk" xmlns:wne="http://schemas.microsoft.com/office/word/2006/wordml" xmlns:wps="http://schemas.microsoft.com/office/word/2010/wordprocessingShape" mc:Ignorable="w14 wp14">
   <w:body>
     <w:p>
       <w:pPr>
@@ -56,7 +56,7 @@
       <w:r>
         <w:t xml:space="preserve"> for the </w:t>
       </w:r>
-      <w:hyperlink r:id="rId8">
+      <w:hyperlink r:id="rId9">
         <w:r>
           <w:rPr>
             <w:rStyle w:val="InternetLink"/>
@@ -86,7 +86,7 @@
       <w:r>
         <w:t xml:space="preserve">. Please submit your solutions (source code) of all below described problems in </w:t>
       </w:r>
-      <w:hyperlink r:id="rId9" w:history="1">
+      <w:hyperlink r:id="rId10" w:history="1">
         <w:r>
           <w:rPr>
             <w:rStyle w:val="Hyperlink"/>
@@ -132,6 +132,8 @@
         </w:rPr>
         <w:t xml:space="preserve"> </w:t>
       </w:r>
+      <w:bookmarkStart w:id="0" w:name="OLE_LINK2"/>
+      <w:bookmarkStart w:id="1" w:name="OLE_LINK3"/>
       <w:r>
         <w:rPr>
           <w:b/>
@@ -146,6 +148,8 @@
         </w:rPr>
         <w:t>Person</w:t>
       </w:r>
+      <w:bookmarkEnd w:id="0"/>
+      <w:bookmarkEnd w:id="1"/>
       <w:r>
         <w:t xml:space="preserve"> with </w:t>
       </w:r>
@@ -188,6 +192,8 @@
       <w:r>
         <w:t xml:space="preserve"> Define a class </w:t>
       </w:r>
+      <w:bookmarkStart w:id="2" w:name="OLE_LINK4"/>
+      <w:bookmarkStart w:id="3" w:name="OLE_LINK5"/>
       <w:r>
         <w:rPr>
           <w:b/>
@@ -200,6 +206,8 @@
         </w:rPr>
         <w:t xml:space="preserve"> </w:t>
       </w:r>
+      <w:bookmarkEnd w:id="2"/>
+      <w:bookmarkEnd w:id="3"/>
       <w:r>
         <w:t xml:space="preserve">which implements </w:t>
       </w:r>
@@ -262,7 +270,7 @@
           <w:bottom w:w="57" w:type="dxa"/>
           <w:right w:w="85" w:type="dxa"/>
         </w:tblCellMar>
-        <w:tblLook w:val="04A0"/>
+        <w:tblLook w:val="04A0" w:firstRow="1" w:lastRow="0" w:firstColumn="1" w:lastColumn="0" w:noHBand="0" w:noVBand="1"/>
       </w:tblPr>
       <w:tblGrid>
         <w:gridCol w:w="10807"/>
@@ -417,6 +425,7 @@
               </w:rPr>
               <w:t xml:space="preserve">    </w:t>
             </w:r>
+            <w:bookmarkStart w:id="4" w:name="OLE_LINK1"/>
             <w:r>
               <w:rPr>
                 <w:rFonts w:ascii="Consolas" w:hAnsi="Consolas" w:cs="Consolas"/>
@@ -959,6 +968,7 @@
               <w:t>.WriteLine(person.Age);</w:t>
             </w:r>
           </w:p>
+          <w:bookmarkEnd w:id="4"/>
           <w:p>
             <w:pPr>
               <w:spacing w:after="0"/>
@@ -1023,7 +1033,7 @@
           <w:bottom w:w="57" w:type="dxa"/>
           <w:right w:w="85" w:type="dxa"/>
         </w:tblCellMar>
-        <w:tblLook w:val="04A0"/>
+        <w:tblLook w:val="04A0" w:firstRow="1" w:lastRow="0" w:firstColumn="1" w:lastColumn="0" w:noHBand="0" w:noVBand="1"/>
       </w:tblPr>
       <w:tblGrid>
         <w:gridCol w:w="2947"/>
@@ -1225,6 +1235,8 @@
         </w:rPr>
         <w:t xml:space="preserve"> </w:t>
       </w:r>
+      <w:bookmarkStart w:id="5" w:name="OLE_LINK6"/>
+      <w:bookmarkStart w:id="6" w:name="OLE_LINK7"/>
       <w:r>
         <w:rPr>
           <w:b/>
@@ -1239,6 +1251,8 @@
         </w:rPr>
         <w:t xml:space="preserve">Identifiable </w:t>
       </w:r>
+      <w:bookmarkEnd w:id="5"/>
+      <w:bookmarkEnd w:id="6"/>
       <w:r>
         <w:rPr>
           <w:noProof/>
@@ -1289,6 +1303,8 @@
         </w:rPr>
         <w:t xml:space="preserve"> an interface </w:t>
       </w:r>
+      <w:bookmarkStart w:id="7" w:name="OLE_LINK8"/>
+      <w:bookmarkStart w:id="8" w:name="OLE_LINK9"/>
       <w:r>
         <w:rPr>
           <w:b/>
@@ -1300,7 +1316,15 @@
         <w:rPr>
           <w:noProof/>
         </w:rPr>
-        <w:t xml:space="preserve"> with a </w:t>
+        <w:t xml:space="preserve"> </w:t>
+      </w:r>
+      <w:bookmarkEnd w:id="7"/>
+      <w:bookmarkEnd w:id="8"/>
+      <w:r>
+        <w:rPr>
+          <w:noProof/>
+        </w:rPr>
+        <w:t xml:space="preserve">with a </w:t>
       </w:r>
       <w:r>
         <w:rPr>
@@ -1321,6 +1345,8 @@
         </w:rPr>
         <w:t xml:space="preserve">property </w:t>
       </w:r>
+      <w:bookmarkStart w:id="9" w:name="OLE_LINK10"/>
+      <w:bookmarkStart w:id="10" w:name="OLE_LINK11"/>
       <w:r>
         <w:rPr>
           <w:b/>
@@ -1332,7 +1358,15 @@
         <w:rPr>
           <w:noProof/>
         </w:rPr>
-        <w:t xml:space="preserve"> and implement them in the </w:t>
+        <w:t xml:space="preserve"> </w:t>
+      </w:r>
+      <w:bookmarkEnd w:id="9"/>
+      <w:bookmarkEnd w:id="10"/>
+      <w:r>
+        <w:rPr>
+          <w:noProof/>
+        </w:rPr>
+        <w:t xml:space="preserve">and implement them in the </w:t>
       </w:r>
       <w:r>
         <w:rPr>
@@ -1373,7 +1407,7 @@
           <w:bottom w:w="57" w:type="dxa"/>
           <w:right w:w="85" w:type="dxa"/>
         </w:tblCellMar>
-        <w:tblLook w:val="04A0"/>
+        <w:tblLook w:val="04A0" w:firstRow="1" w:lastRow="0" w:firstColumn="1" w:lastColumn="0" w:noHBand="0" w:noVBand="1"/>
       </w:tblPr>
       <w:tblGrid>
         <w:gridCol w:w="10822"/>
@@ -1528,6 +1562,8 @@
               </w:rPr>
               <w:t xml:space="preserve">    </w:t>
             </w:r>
+            <w:bookmarkStart w:id="11" w:name="OLE_LINK12"/>
+            <w:bookmarkStart w:id="12" w:name="OLE_LINK13"/>
             <w:r>
               <w:rPr>
                 <w:rFonts w:ascii="Consolas" w:hAnsi="Consolas" w:cs="Consolas"/>
@@ -2238,6 +2274,7 @@
               </w:rPr>
               <w:t>.ReadLine();</w:t>
             </w:r>
+            <w:bookmarkEnd w:id="11"/>
           </w:p>
           <w:p>
             <w:pPr>
@@ -2497,6 +2534,7 @@
               <w:t>(name, age, id, birthdate);</w:t>
             </w:r>
           </w:p>
+          <w:bookmarkEnd w:id="12"/>
           <w:p>
             <w:pPr>
               <w:spacing w:after="0"/>
@@ -2562,7 +2600,7 @@
           <w:bottom w:w="57" w:type="dxa"/>
           <w:right w:w="85" w:type="dxa"/>
         </w:tblCellMar>
-        <w:tblLook w:val="04A0"/>
+        <w:tblLook w:val="04A0" w:firstRow="1" w:lastRow="0" w:firstColumn="1" w:lastColumn="0" w:noHBand="0" w:noVBand="1"/>
       </w:tblPr>
       <w:tblGrid>
         <w:gridCol w:w="2947"/>
@@ -2821,26 +2859,30 @@
       <w:r>
         <w:t xml:space="preserve">, its model is </w:t>
       </w:r>
+      <w:bookmarkStart w:id="13" w:name="OLE_LINK20"/>
+      <w:bookmarkStart w:id="14" w:name="OLE_LINK21"/>
       <w:r>
         <w:rPr>
           <w:b/>
         </w:rPr>
         <w:t>"</w:t>
       </w:r>
-      <w:bookmarkStart w:id="0" w:name="__DdeLink__1766_1236768407"/>
+      <w:bookmarkStart w:id="15" w:name="__DdeLink__1766_1236768407"/>
       <w:r>
         <w:rPr>
           <w:b/>
         </w:rPr>
         <w:t>488-Spider</w:t>
       </w:r>
-      <w:bookmarkEnd w:id="0"/>
+      <w:bookmarkEnd w:id="15"/>
       <w:r>
         <w:rPr>
           <w:b/>
         </w:rPr>
         <w:t>"</w:t>
       </w:r>
+      <w:bookmarkEnd w:id="13"/>
+      <w:bookmarkEnd w:id="14"/>
       <w:r>
         <w:t xml:space="preserve"> and it has a </w:t>
       </w:r>
@@ -2871,6 +2913,8 @@
       <w:r>
         <w:t xml:space="preserve">. When the </w:t>
       </w:r>
+      <w:bookmarkStart w:id="16" w:name="OLE_LINK16"/>
+      <w:bookmarkStart w:id="17" w:name="OLE_LINK17"/>
       <w:r>
         <w:rPr>
           <w:b/>
@@ -2878,47 +2922,74 @@
         <w:t>brakes</w:t>
       </w:r>
       <w:r>
-        <w:t xml:space="preserve"> are pushed down </w:t>
-      </w:r>
-      <w:r>
-        <w:rPr>
-          <w:b/>
-        </w:rPr>
-        <w:t>print "</w:t>
-      </w:r>
-      <w:bookmarkStart w:id="1" w:name="__DdeLink__1762_1236768407"/>
+        <w:t xml:space="preserve"> </w:t>
+      </w:r>
+      <w:bookmarkEnd w:id="16"/>
+      <w:bookmarkEnd w:id="17"/>
+      <w:r>
+        <w:t xml:space="preserve">are pushed down </w:t>
+      </w:r>
+      <w:r>
+        <w:rPr>
+          <w:b/>
+        </w:rPr>
+        <w:t xml:space="preserve">print </w:t>
+      </w:r>
+      <w:bookmarkStart w:id="18" w:name="OLE_LINK22"/>
+      <w:bookmarkStart w:id="19" w:name="OLE_LINK23"/>
+      <w:r>
+        <w:rPr>
+          <w:b/>
+        </w:rPr>
+        <w:t>"</w:t>
+      </w:r>
+      <w:bookmarkStart w:id="20" w:name="__DdeLink__1762_1236768407"/>
       <w:r>
         <w:rPr>
           <w:b/>
         </w:rPr>
         <w:t>Brakes!</w:t>
       </w:r>
-      <w:bookmarkEnd w:id="1"/>
+      <w:bookmarkEnd w:id="20"/>
       <w:r>
         <w:rPr>
           <w:b/>
         </w:rPr>
         <w:t>"</w:t>
       </w:r>
+      <w:bookmarkEnd w:id="18"/>
+      <w:bookmarkEnd w:id="19"/>
       <w:r>
         <w:t xml:space="preserve">, and when the </w:t>
       </w:r>
-      <w:r>
-        <w:rPr>
-          <w:b/>
-        </w:rPr>
-        <w:t>gas pedal</w:t>
+      <w:bookmarkStart w:id="21" w:name="OLE_LINK18"/>
+      <w:bookmarkStart w:id="22" w:name="OLE_LINK19"/>
+      <w:r>
+        <w:rPr>
+          <w:b/>
+        </w:rPr>
+        <w:t xml:space="preserve">gas </w:t>
+      </w:r>
+      <w:bookmarkEnd w:id="21"/>
+      <w:bookmarkEnd w:id="22"/>
+      <w:r>
+        <w:rPr>
+          <w:b/>
+        </w:rPr>
+        <w:t>pedal</w:t>
       </w:r>
       <w:r>
         <w:t xml:space="preserve"> is pushed down - </w:t>
       </w:r>
+      <w:bookmarkStart w:id="23" w:name="OLE_LINK24"/>
+      <w:bookmarkStart w:id="24" w:name="OLE_LINK25"/>
       <w:r>
         <w:rPr>
           <w:b/>
         </w:rPr>
         <w:t>"</w:t>
       </w:r>
-      <w:bookmarkStart w:id="2" w:name="__DdeLink__1764_1236768407"/>
+      <w:bookmarkStart w:id="25" w:name="__DdeLink__1764_1236768407"/>
       <w:r>
         <w:rPr>
           <w:b/>
@@ -2932,7 +3003,7 @@
         </w:rPr>
         <w:t xml:space="preserve"> sA!</w:t>
       </w:r>
-      <w:bookmarkEnd w:id="2"/>
+      <w:bookmarkEnd w:id="25"/>
       <w:r>
         <w:rPr>
           <w:b/>
@@ -2940,6 +3011,8 @@
         </w:rPr>
         <w:t>"</w:t>
       </w:r>
+      <w:bookmarkEnd w:id="23"/>
+      <w:bookmarkEnd w:id="24"/>
       <w:r>
         <w:rPr>
           <w:noProof/>
@@ -2991,8 +3064,8 @@
         <w:spacing w:before="0" w:after="120"/>
         <w:jc w:val="both"/>
       </w:pPr>
-      <w:bookmarkStart w:id="3" w:name="__DdeLink__1787_1236768407"/>
-      <w:bookmarkEnd w:id="3"/>
+      <w:bookmarkStart w:id="26" w:name="__DdeLink__1787_1236768407"/>
+      <w:bookmarkEnd w:id="26"/>
       <w:r>
         <w:rPr>
           <w:rFonts w:eastAsia="MS Mincho"/>
@@ -3106,6 +3179,8 @@
           <w:noProof/>
         </w:rPr>
       </w:pPr>
+      <w:bookmarkStart w:id="27" w:name="OLE_LINK26"/>
+      <w:bookmarkStart w:id="28" w:name="OLE_LINK27"/>
       <w:r>
         <w:rPr>
           <w:rFonts w:ascii="Consolas" w:eastAsia="MS Mincho" w:hAnsi="Consolas"/>
@@ -3222,6 +3297,8 @@
         </w:rPr>
         <w:t>&gt;</w:t>
       </w:r>
+      <w:bookmarkEnd w:id="27"/>
+      <w:bookmarkEnd w:id="28"/>
     </w:p>
     <w:p>
       <w:pPr>
@@ -3275,7 +3352,7 @@
         <w:tblCellMar>
           <w:left w:w="78" w:type="dxa"/>
         </w:tblCellMar>
-        <w:tblLook w:val="04A0"/>
+        <w:tblLook w:val="04A0" w:firstRow="1" w:lastRow="0" w:firstColumn="1" w:lastColumn="0" w:noHBand="0" w:noVBand="1"/>
       </w:tblPr>
       <w:tblGrid>
         <w:gridCol w:w="2863"/>
@@ -3557,7 +3634,7 @@
         <w:tblCellMar>
           <w:left w:w="78" w:type="dxa"/>
         </w:tblCellMar>
-        <w:tblLook w:val="04A0"/>
+        <w:tblLook w:val="04A0" w:firstRow="1" w:lastRow="0" w:firstColumn="1" w:lastColumn="0" w:noHBand="0" w:noVBand="1"/>
       </w:tblPr>
       <w:tblGrid>
         <w:gridCol w:w="9354"/>
@@ -3628,6 +3705,8 @@
                 <w:highlight w:val="white"/>
               </w:rPr>
             </w:pPr>
+            <w:bookmarkStart w:id="29" w:name="OLE_LINK14"/>
+            <w:bookmarkStart w:id="30" w:name="OLE_LINK15"/>
             <w:r>
               <w:rPr>
                 <w:rFonts w:ascii="Consolas" w:hAnsi="Consolas" w:cs="Consolas"/>
@@ -4035,6 +4114,8 @@
               </w:rPr>
               <w:t>}</w:t>
             </w:r>
+            <w:bookmarkEnd w:id="29"/>
+            <w:bookmarkEnd w:id="30"/>
           </w:p>
         </w:tc>
       </w:tr>
@@ -4125,6 +4206,8 @@
       <w:r>
         <w:t xml:space="preserve"> - </w:t>
       </w:r>
+      <w:bookmarkStart w:id="31" w:name="OLE_LINK28"/>
+      <w:bookmarkStart w:id="32" w:name="OLE_LINK29"/>
       <w:r>
         <w:rPr>
           <w:b/>
@@ -4132,7 +4215,12 @@
         <w:t>Smartphone</w:t>
       </w:r>
       <w:r>
-        <w:t xml:space="preserve"> and two separate functionalities which your smartphone has - to </w:t>
+        <w:t xml:space="preserve"> </w:t>
+      </w:r>
+      <w:bookmarkEnd w:id="31"/>
+      <w:bookmarkEnd w:id="32"/>
+      <w:r>
+        <w:t xml:space="preserve">and two separate functionalities which your smartphone has - to </w:t>
       </w:r>
       <w:r>
         <w:rPr>
@@ -4330,10 +4418,10 @@
           <w:bCs/>
         </w:rPr>
       </w:pPr>
-      <w:bookmarkStart w:id="4" w:name="__DdeLink__585_916938617"/>
-      <w:bookmarkStart w:id="5" w:name="__DdeLink__581_916938617"/>
-      <w:bookmarkEnd w:id="4"/>
-      <w:bookmarkEnd w:id="5"/>
+      <w:bookmarkStart w:id="33" w:name="__DdeLink__585_916938617"/>
+      <w:bookmarkStart w:id="34" w:name="__DdeLink__581_916938617"/>
+      <w:bookmarkEnd w:id="33"/>
+      <w:bookmarkEnd w:id="34"/>
       <w:r>
         <w:rPr>
           <w:rFonts w:ascii="Consolas" w:hAnsi="Consolas"/>
@@ -4394,7 +4482,7 @@
           <w:bCs/>
         </w:rPr>
       </w:pPr>
-      <w:bookmarkStart w:id="6" w:name="__DdeLink__583_916938617"/>
+      <w:bookmarkStart w:id="35" w:name="__DdeLink__583_916938617"/>
       <w:r>
         <w:rPr>
           <w:rFonts w:ascii="Consolas" w:hAnsi="Consolas"/>
@@ -4411,7 +4499,7 @@
         </w:rPr>
         <w:t>!</w:t>
       </w:r>
-      <w:bookmarkEnd w:id="6"/>
+      <w:bookmarkEnd w:id="35"/>
     </w:p>
     <w:p>
       <w:pPr>
@@ -4437,7 +4525,8 @@
         </w:rPr>
         <w:t xml:space="preserve"> "</w:t>
       </w:r>
-      <w:bookmarkStart w:id="7" w:name="__DdeLink__606_916938617"/>
+      <w:bookmarkStart w:id="36" w:name="__DdeLink__606_916938617"/>
+      <w:bookmarkStart w:id="37" w:name="OLE_LINK34"/>
       <w:r>
         <w:rPr>
           <w:b/>
@@ -4445,7 +4534,8 @@
         </w:rPr>
         <w:t>Invalid URL!</w:t>
       </w:r>
-      <w:bookmarkEnd w:id="7"/>
+      <w:bookmarkEnd w:id="36"/>
+      <w:bookmarkEnd w:id="37"/>
       <w:r>
         <w:rPr>
           <w:b/>
@@ -4479,7 +4569,25 @@
           <w:b/>
           <w:bCs/>
         </w:rPr>
-        <w:t>"Invalid number!"</w:t>
+        <w:t>"</w:t>
+      </w:r>
+      <w:bookmarkStart w:id="38" w:name="OLE_LINK35"/>
+      <w:bookmarkStart w:id="39" w:name="OLE_LINK36"/>
+      <w:r>
+        <w:rPr>
+          <w:b/>
+          <w:bCs/>
+        </w:rPr>
+        <w:t>Invalid number!</w:t>
+      </w:r>
+      <w:bookmarkEnd w:id="38"/>
+      <w:bookmarkEnd w:id="39"/>
+      <w:r>
+        <w:rPr>
+          <w:b/>
+          <w:bCs/>
+        </w:rPr>
+        <w:t>"</w:t>
       </w:r>
       <w:r>
         <w:t xml:space="preserve"> and continue to the next number.</w:t>
@@ -4570,7 +4678,7 @@
           <w:bottom w:w="57" w:type="dxa"/>
           <w:right w:w="85" w:type="dxa"/>
         </w:tblCellMar>
-        <w:tblLook w:val="04A0"/>
+        <w:tblLook w:val="04A0" w:firstRow="1" w:lastRow="0" w:firstColumn="1" w:lastColumn="0" w:noHBand="0" w:noVBand="1"/>
       </w:tblPr>
       <w:tblGrid>
         <w:gridCol w:w="6750"/>
@@ -4694,11 +4802,21 @@
             <w:pPr>
               <w:spacing w:after="0" w:line="240" w:lineRule="auto"/>
             </w:pPr>
+            <w:bookmarkStart w:id="40" w:name="OLE_LINK30"/>
+            <w:bookmarkStart w:id="41" w:name="OLE_LINK31"/>
             <w:r>
               <w:rPr>
                 <w:rFonts w:ascii="Consolas" w:eastAsia="Courier New" w:hAnsi="Consolas" w:cs="Consolas"/>
               </w:rPr>
-              <w:t>Calling... 0882134215</w:t>
+              <w:t xml:space="preserve">Calling... </w:t>
+            </w:r>
+            <w:bookmarkEnd w:id="40"/>
+            <w:bookmarkEnd w:id="41"/>
+            <w:r>
+              <w:rPr>
+                <w:rFonts w:ascii="Consolas" w:eastAsia="Courier New" w:hAnsi="Consolas" w:cs="Consolas"/>
+              </w:rPr>
+              <w:t>0882134215</w:t>
             </w:r>
           </w:p>
           <w:p>
@@ -4760,12 +4878,22 @@
             <w:pPr>
               <w:spacing w:after="0" w:line="240" w:lineRule="auto"/>
             </w:pPr>
+            <w:bookmarkStart w:id="42" w:name="OLE_LINK32"/>
+            <w:bookmarkStart w:id="43" w:name="OLE_LINK33"/>
             <w:r>
               <w:rPr>
                 <w:rFonts w:ascii="Consolas" w:eastAsia="Courier New" w:hAnsi="Consolas" w:cs="Consolas"/>
               </w:rPr>
               <w:lastRenderedPageBreak/>
-              <w:t>Browsing: http://softuni.bg!</w:t>
+              <w:t xml:space="preserve">Browsing: </w:t>
+            </w:r>
+            <w:bookmarkEnd w:id="42"/>
+            <w:bookmarkEnd w:id="43"/>
+            <w:r>
+              <w:rPr>
+                <w:rFonts w:ascii="Consolas" w:eastAsia="Courier New" w:hAnsi="Consolas" w:cs="Consolas"/>
+              </w:rPr>
+              <w:t>http://softuni.bg!</w:t>
             </w:r>
           </w:p>
           <w:p>
@@ -4890,7 +5018,29 @@
         <w:rPr>
           <w:b/>
         </w:rPr>
-        <w:t>&lt;model&gt; &lt;id&gt;</w:t>
+        <w:t>&lt;</w:t>
+      </w:r>
+      <w:bookmarkStart w:id="44" w:name="OLE_LINK37"/>
+      <w:bookmarkStart w:id="45" w:name="OLE_LINK38"/>
+      <w:bookmarkStart w:id="46" w:name="OLE_LINK39"/>
+      <w:bookmarkStart w:id="47" w:name="OLE_LINK40"/>
+      <w:bookmarkStart w:id="48" w:name="OLE_LINK41"/>
+      <w:r>
+        <w:rPr>
+          <w:b/>
+        </w:rPr>
+        <w:t>model</w:t>
+      </w:r>
+      <w:bookmarkEnd w:id="44"/>
+      <w:bookmarkEnd w:id="45"/>
+      <w:bookmarkEnd w:id="46"/>
+      <w:bookmarkEnd w:id="47"/>
+      <w:bookmarkEnd w:id="48"/>
+      <w:r>
+        <w:rPr>
+          <w:b/>
+        </w:rPr>
+        <w:t>&gt; &lt;id&gt;</w:t>
       </w:r>
       <w:r>
         <w:t xml:space="preserve">” for robots. After the end command on the next line you will receive a single number representing </w:t>
@@ -4957,7 +5107,7 @@
           <w:bottom w:w="57" w:type="dxa"/>
           <w:right w:w="85" w:type="dxa"/>
         </w:tblCellMar>
-        <w:tblLook w:val="04A0"/>
+        <w:tblLook w:val="04A0" w:firstRow="1" w:lastRow="0" w:firstColumn="1" w:lastColumn="0" w:noHBand="0" w:noVBand="1"/>
       </w:tblPr>
       <w:tblGrid>
         <w:gridCol w:w="2947"/>
@@ -5370,6 +5520,8 @@
       <w:r>
         <w:t xml:space="preserve">include a class </w:t>
       </w:r>
+      <w:bookmarkStart w:id="49" w:name="OLE_LINK42"/>
+      <w:bookmarkStart w:id="50" w:name="OLE_LINK43"/>
       <w:r>
         <w:rPr>
           <w:b/>
@@ -5377,6 +5529,8 @@
         </w:rPr>
         <w:t>Pet</w:t>
       </w:r>
+      <w:bookmarkEnd w:id="49"/>
+      <w:bookmarkEnd w:id="50"/>
       <w:r>
         <w:rPr>
           <w:noProof/>
@@ -5533,7 +5687,7 @@
           <w:bottom w:w="57" w:type="dxa"/>
           <w:right w:w="85" w:type="dxa"/>
         </w:tblCellMar>
-        <w:tblLook w:val="04A0"/>
+        <w:tblLook w:val="04A0" w:firstRow="1" w:lastRow="0" w:firstColumn="1" w:lastColumn="0" w:noHBand="0" w:noVBand="1"/>
       </w:tblPr>
       <w:tblGrid>
         <w:gridCol w:w="6390"/>
@@ -5955,6 +6109,8 @@
                 <w:noProof/>
               </w:rPr>
             </w:pPr>
+            <w:bookmarkStart w:id="51" w:name="OLE_LINK44"/>
+            <w:bookmarkStart w:id="52" w:name="OLE_LINK45"/>
             <w:r>
               <w:rPr>
                 <w:rFonts w:ascii="Consolas" w:hAnsi="Consolas" w:cs="Consolas"/>
@@ -5962,6 +6118,8 @@
               </w:rPr>
               <w:t>&lt;no output&gt;</w:t>
             </w:r>
+            <w:bookmarkEnd w:id="51"/>
+            <w:bookmarkEnd w:id="52"/>
           </w:p>
         </w:tc>
       </w:tr>
@@ -5995,6 +6153,8 @@
       <w:r>
         <w:t xml:space="preserve">Define a class </w:t>
       </w:r>
+      <w:bookmarkStart w:id="53" w:name="OLE_LINK46"/>
+      <w:bookmarkStart w:id="54" w:name="OLE_LINK47"/>
       <w:r>
         <w:rPr>
           <w:b/>
@@ -6002,7 +6162,12 @@
         <w:t>Rebel</w:t>
       </w:r>
       <w:r>
-        <w:t xml:space="preserve"> which has a </w:t>
+        <w:t xml:space="preserve"> </w:t>
+      </w:r>
+      <w:bookmarkEnd w:id="53"/>
+      <w:bookmarkEnd w:id="54"/>
+      <w:r>
+        <w:t xml:space="preserve">which has a </w:t>
       </w:r>
       <w:r>
         <w:rPr>
@@ -6073,6 +6238,8 @@
         </w:rPr>
         <w:t xml:space="preserve">an interface </w:t>
       </w:r>
+      <w:bookmarkStart w:id="55" w:name="OLE_LINK48"/>
+      <w:bookmarkStart w:id="56" w:name="OLE_LINK49"/>
       <w:r>
         <w:rPr>
           <w:b/>
@@ -6080,12 +6247,16 @@
         </w:rPr>
         <w:t>IBuyer</w:t>
       </w:r>
+      <w:bookmarkEnd w:id="55"/>
+      <w:bookmarkEnd w:id="56"/>
       <w:r>
         <w:rPr>
           <w:noProof/>
         </w:rPr>
         <w:t xml:space="preserve"> which defines a method </w:t>
       </w:r>
+      <w:bookmarkStart w:id="57" w:name="OLE_LINK50"/>
+      <w:bookmarkStart w:id="58" w:name="OLE_LINK51"/>
       <w:r>
         <w:rPr>
           <w:b/>
@@ -6100,6 +6271,8 @@
         </w:rPr>
         <w:t xml:space="preserve"> </w:t>
       </w:r>
+      <w:bookmarkEnd w:id="57"/>
+      <w:bookmarkEnd w:id="58"/>
       <w:r>
         <w:rPr>
           <w:noProof/>
@@ -6255,8 +6428,6 @@
       <w:r>
         <w:t xml:space="preserve"> input you will receive an integer</w:t>
       </w:r>
-      <w:bookmarkStart w:id="8" w:name="_GoBack"/>
-      <w:bookmarkEnd w:id="8"/>
       <w:r>
         <w:t xml:space="preserve"> </w:t>
       </w:r>
@@ -6361,7 +6532,7 @@
           <w:bottom w:w="57" w:type="dxa"/>
           <w:right w:w="85" w:type="dxa"/>
         </w:tblCellMar>
-        <w:tblLook w:val="04A0"/>
+        <w:tblLook w:val="04A0" w:firstRow="1" w:lastRow="0" w:firstColumn="1" w:lastColumn="0" w:noHBand="0" w:noVBand="1"/>
       </w:tblPr>
       <w:tblGrid>
         <w:gridCol w:w="6390"/>
@@ -6823,6 +6994,7 @@
         <w:rPr>
           <w:b/>
           <w:noProof/>
+          <w:color w:val="FF0000"/>
         </w:rPr>
         <w:t>Soldier</w:t>
       </w:r>
@@ -6895,6 +7067,7 @@
         <w:rPr>
           <w:b/>
           <w:noProof/>
+          <w:color w:val="FF0000"/>
         </w:rPr>
         <w:t>Private</w:t>
       </w:r>
@@ -6910,6 +7083,8 @@
         </w:rPr>
         <w:t xml:space="preserve">, holding the field </w:t>
       </w:r>
+      <w:bookmarkStart w:id="59" w:name="OLE_LINK54"/>
+      <w:bookmarkStart w:id="60" w:name="OLE_LINK55"/>
       <w:r>
         <w:rPr>
           <w:b/>
@@ -6917,6 +7092,8 @@
         </w:rPr>
         <w:t>salary</w:t>
       </w:r>
+      <w:bookmarkEnd w:id="59"/>
+      <w:bookmarkEnd w:id="60"/>
       <w:r>
         <w:rPr>
           <w:noProof/>
@@ -6942,10 +7119,13 @@
           <w:noProof/>
         </w:rPr>
       </w:pPr>
-      <w:r>
-        <w:rPr>
-          <w:b/>
-          <w:noProof/>
+      <w:bookmarkStart w:id="61" w:name="OLE_LINK56"/>
+      <w:bookmarkStart w:id="62" w:name="OLE_LINK57"/>
+      <w:r>
+        <w:rPr>
+          <w:b/>
+          <w:noProof/>
+          <w:color w:val="FF0000"/>
         </w:rPr>
         <w:t>LeutenantGeneral</w:t>
       </w:r>
@@ -6953,8 +7133,18 @@
         <w:rPr>
           <w:noProof/>
         </w:rPr>
-        <w:t xml:space="preserve"> – holds a set of </w:t>
-      </w:r>
+        <w:t xml:space="preserve"> </w:t>
+      </w:r>
+      <w:bookmarkEnd w:id="61"/>
+      <w:bookmarkEnd w:id="62"/>
+      <w:r>
+        <w:rPr>
+          <w:noProof/>
+        </w:rPr>
+        <w:t xml:space="preserve">– holds a set of </w:t>
+      </w:r>
+      <w:bookmarkStart w:id="63" w:name="OLE_LINK58"/>
+      <w:bookmarkStart w:id="64" w:name="OLE_LINK59"/>
       <w:r>
         <w:rPr>
           <w:b/>
@@ -6966,7 +7156,15 @@
         <w:rPr>
           <w:noProof/>
         </w:rPr>
-        <w:t xml:space="preserve"> under his command.</w:t>
+        <w:t xml:space="preserve"> </w:t>
+      </w:r>
+      <w:bookmarkEnd w:id="63"/>
+      <w:bookmarkEnd w:id="64"/>
+      <w:r>
+        <w:rPr>
+          <w:noProof/>
+        </w:rPr>
+        <w:t>under his command.</w:t>
       </w:r>
     </w:p>
     <w:p>
@@ -6981,6 +7179,9 @@
           <w:noProof/>
         </w:rPr>
       </w:pPr>
+      <w:bookmarkStart w:id="65" w:name="OLE_LINK60"/>
+      <w:bookmarkStart w:id="66" w:name="OLE_LINK61"/>
+      <w:bookmarkStart w:id="67" w:name="OLE_LINK78"/>
       <w:r>
         <w:rPr>
           <w:b/>
@@ -6995,6 +7196,9 @@
         </w:rPr>
         <w:t>Soldier</w:t>
       </w:r>
+      <w:bookmarkEnd w:id="65"/>
+      <w:bookmarkEnd w:id="66"/>
+      <w:bookmarkEnd w:id="67"/>
       <w:r>
         <w:rPr>
           <w:b/>
@@ -7027,10 +7231,13 @@
         </w:rPr>
         <w:t xml:space="preserve"> of the soldier. The corps can only be one of the following: </w:t>
       </w:r>
-      <w:r>
-        <w:rPr>
-          <w:b/>
-          <w:noProof/>
+      <w:bookmarkStart w:id="68" w:name="OLE_LINK89"/>
+      <w:bookmarkStart w:id="69" w:name="OLE_LINK90"/>
+      <w:r>
+        <w:rPr>
+          <w:b/>
+          <w:noProof/>
+          <w:color w:val="FF0000"/>
         </w:rPr>
         <w:t>Airforces</w:t>
       </w:r>
@@ -7038,19 +7245,26 @@
         <w:rPr>
           <w:b/>
           <w:noProof/>
+          <w:color w:val="FF0000"/>
         </w:rPr>
         <w:t xml:space="preserve"> </w:t>
       </w:r>
-      <w:r>
-        <w:rPr>
-          <w:noProof/>
+      <w:bookmarkEnd w:id="68"/>
+      <w:bookmarkEnd w:id="69"/>
+      <w:r>
+        <w:rPr>
+          <w:noProof/>
+          <w:color w:val="FF0000"/>
         </w:rPr>
         <w:t xml:space="preserve">or </w:t>
       </w:r>
-      <w:r>
-        <w:rPr>
-          <w:b/>
-          <w:noProof/>
+      <w:bookmarkStart w:id="70" w:name="OLE_LINK91"/>
+      <w:bookmarkStart w:id="71" w:name="OLE_LINK92"/>
+      <w:r>
+        <w:rPr>
+          <w:b/>
+          <w:noProof/>
+          <w:color w:val="FF0000"/>
         </w:rPr>
         <w:t>Marine</w:t>
       </w:r>
@@ -7058,9 +7272,12 @@
         <w:rPr>
           <w:b/>
           <w:noProof/>
+          <w:color w:val="FF0000"/>
         </w:rPr>
         <w:t>s</w:t>
       </w:r>
+      <w:bookmarkEnd w:id="70"/>
+      <w:bookmarkEnd w:id="71"/>
       <w:r>
         <w:rPr>
           <w:noProof/>
@@ -7080,6 +7297,8 @@
           <w:noProof/>
         </w:rPr>
       </w:pPr>
+      <w:bookmarkStart w:id="72" w:name="OLE_LINK62"/>
+      <w:bookmarkStart w:id="73" w:name="OLE_LINK63"/>
       <w:r>
         <w:rPr>
           <w:b/>
@@ -7091,8 +7310,18 @@
         <w:rPr>
           <w:noProof/>
         </w:rPr>
-        <w:t xml:space="preserve"> – holds a set of </w:t>
-      </w:r>
+        <w:t xml:space="preserve"> </w:t>
+      </w:r>
+      <w:bookmarkEnd w:id="72"/>
+      <w:bookmarkEnd w:id="73"/>
+      <w:r>
+        <w:rPr>
+          <w:noProof/>
+        </w:rPr>
+        <w:t xml:space="preserve">– holds a set of </w:t>
+      </w:r>
+      <w:bookmarkStart w:id="74" w:name="OLE_LINK64"/>
+      <w:bookmarkStart w:id="75" w:name="OLE_LINK65"/>
       <w:r>
         <w:rPr>
           <w:b/>
@@ -7100,6 +7329,8 @@
         </w:rPr>
         <w:t>repairs</w:t>
       </w:r>
+      <w:bookmarkEnd w:id="74"/>
+      <w:bookmarkEnd w:id="75"/>
       <w:r>
         <w:rPr>
           <w:noProof/>
@@ -7247,6 +7478,8 @@
         </w:rPr>
         <w:t xml:space="preserve"> (</w:t>
       </w:r>
+      <w:bookmarkStart w:id="76" w:name="OLE_LINK105"/>
+      <w:bookmarkStart w:id="77" w:name="OLE_LINK106"/>
       <w:r>
         <w:rPr>
           <w:b/>
@@ -7255,12 +7488,17 @@
         </w:rPr>
         <w:t>inProgress</w:t>
       </w:r>
+      <w:bookmarkEnd w:id="76"/>
+      <w:bookmarkEnd w:id="77"/>
       <w:r>
         <w:rPr>
           <w:noProof/>
         </w:rPr>
         <w:t xml:space="preserve"> or </w:t>
       </w:r>
+      <w:bookmarkStart w:id="78" w:name="OLE_LINK107"/>
+      <w:bookmarkStart w:id="79" w:name="OLE_LINK108"/>
+      <w:bookmarkStart w:id="80" w:name="OLE_LINK119"/>
       <w:r>
         <w:rPr>
           <w:b/>
@@ -7269,6 +7507,9 @@
         </w:rPr>
         <w:t>Finished</w:t>
       </w:r>
+      <w:bookmarkEnd w:id="78"/>
+      <w:bookmarkEnd w:id="79"/>
+      <w:bookmarkEnd w:id="80"/>
       <w:r>
         <w:rPr>
           <w:noProof/>
@@ -7299,6 +7540,8 @@
         </w:rPr>
         <w:t xml:space="preserve"> through the method </w:t>
       </w:r>
+      <w:bookmarkStart w:id="81" w:name="OLE_LINK66"/>
+      <w:bookmarkStart w:id="82" w:name="OLE_LINK67"/>
       <w:r>
         <w:rPr>
           <w:b/>
@@ -7319,6 +7562,8 @@
         </w:rPr>
         <w:t>.</w:t>
       </w:r>
+      <w:bookmarkEnd w:id="81"/>
+      <w:bookmarkEnd w:id="82"/>
     </w:p>
     <w:p>
       <w:pPr>
@@ -7410,6 +7655,8 @@
         </w:rPr>
         <w:t xml:space="preserve">, </w:t>
       </w:r>
+      <w:bookmarkStart w:id="83" w:name="OLE_LINK52"/>
+      <w:bookmarkStart w:id="84" w:name="OLE_LINK53"/>
       <w:r>
         <w:rPr>
           <w:b/>
@@ -7431,6 +7678,8 @@
         </w:rPr>
         <w:t>rivate</w:t>
       </w:r>
+      <w:bookmarkEnd w:id="83"/>
+      <w:bookmarkEnd w:id="84"/>
       <w:r>
         <w:rPr>
           <w:noProof/>
@@ -7715,11 +7964,21 @@
           <w:noProof/>
         </w:rPr>
       </w:pPr>
-      <w:r>
-        <w:rPr>
-          <w:noProof/>
-        </w:rPr>
-        <w:t>Private: “</w:t>
+      <w:bookmarkStart w:id="85" w:name="OLE_LINK70"/>
+      <w:bookmarkStart w:id="86" w:name="OLE_LINK71"/>
+      <w:r>
+        <w:rPr>
+          <w:noProof/>
+        </w:rPr>
+        <w:t>Private</w:t>
+      </w:r>
+      <w:bookmarkEnd w:id="85"/>
+      <w:bookmarkEnd w:id="86"/>
+      <w:r>
+        <w:rPr>
+          <w:noProof/>
+        </w:rPr>
+        <w:t>: “</w:t>
       </w:r>
       <w:r>
         <w:rPr>
@@ -7753,11 +8012,31 @@
           <w:noProof/>
         </w:rPr>
       </w:pPr>
-      <w:r>
-        <w:rPr>
-          <w:noProof/>
-        </w:rPr>
-        <w:t>LeutenantGeneral: “</w:t>
+      <w:bookmarkStart w:id="87" w:name="OLE_LINK111"/>
+      <w:bookmarkStart w:id="88" w:name="OLE_LINK112"/>
+      <w:r>
+        <w:rPr>
+          <w:noProof/>
+        </w:rPr>
+        <w:t>L</w:t>
+      </w:r>
+      <w:bookmarkStart w:id="89" w:name="OLE_LINK72"/>
+      <w:bookmarkStart w:id="90" w:name="OLE_LINK73"/>
+      <w:r>
+        <w:rPr>
+          <w:noProof/>
+        </w:rPr>
+        <w:t>eutenantGeneral</w:t>
+      </w:r>
+      <w:bookmarkEnd w:id="87"/>
+      <w:bookmarkEnd w:id="88"/>
+      <w:bookmarkEnd w:id="89"/>
+      <w:bookmarkEnd w:id="90"/>
+      <w:r>
+        <w:rPr>
+          <w:noProof/>
+        </w:rPr>
+        <w:t>: “</w:t>
       </w:r>
       <w:r>
         <w:rPr>
@@ -7862,11 +8141,31 @@
           <w:noProof/>
         </w:rPr>
       </w:pPr>
-      <w:r>
-        <w:rPr>
-          <w:noProof/>
-        </w:rPr>
-        <w:t>Engineer: “</w:t>
+      <w:bookmarkStart w:id="91" w:name="OLE_LINK113"/>
+      <w:bookmarkStart w:id="92" w:name="OLE_LINK114"/>
+      <w:r>
+        <w:rPr>
+          <w:noProof/>
+        </w:rPr>
+        <w:t>E</w:t>
+      </w:r>
+      <w:bookmarkStart w:id="93" w:name="OLE_LINK74"/>
+      <w:bookmarkStart w:id="94" w:name="OLE_LINK75"/>
+      <w:r>
+        <w:rPr>
+          <w:noProof/>
+        </w:rPr>
+        <w:t>ngineer</w:t>
+      </w:r>
+      <w:bookmarkEnd w:id="91"/>
+      <w:bookmarkEnd w:id="92"/>
+      <w:bookmarkEnd w:id="93"/>
+      <w:bookmarkEnd w:id="94"/>
+      <w:r>
+        <w:rPr>
+          <w:noProof/>
+        </w:rPr>
+        <w:t>: “</w:t>
       </w:r>
       <w:r>
         <w:rPr>
@@ -7913,11 +8212,31 @@
           <w:noProof/>
         </w:rPr>
       </w:pPr>
-      <w:r>
-        <w:rPr>
-          <w:noProof/>
-        </w:rPr>
-        <w:t>Commando: “</w:t>
+      <w:bookmarkStart w:id="95" w:name="OLE_LINK115"/>
+      <w:bookmarkStart w:id="96" w:name="OLE_LINK116"/>
+      <w:r>
+        <w:rPr>
+          <w:noProof/>
+        </w:rPr>
+        <w:t>C</w:t>
+      </w:r>
+      <w:bookmarkStart w:id="97" w:name="OLE_LINK76"/>
+      <w:bookmarkStart w:id="98" w:name="OLE_LINK77"/>
+      <w:r>
+        <w:rPr>
+          <w:noProof/>
+        </w:rPr>
+        <w:t>ommando</w:t>
+      </w:r>
+      <w:bookmarkEnd w:id="95"/>
+      <w:bookmarkEnd w:id="96"/>
+      <w:bookmarkEnd w:id="97"/>
+      <w:bookmarkEnd w:id="98"/>
+      <w:r>
+        <w:rPr>
+          <w:noProof/>
+        </w:rPr>
+        <w:t>: “</w:t>
       </w:r>
       <w:r>
         <w:rPr>
@@ -8035,11 +8354,21 @@
           <w:noProof/>
         </w:rPr>
       </w:pPr>
-      <w:r>
-        <w:rPr>
-          <w:noProof/>
-        </w:rPr>
-        <w:t>Spy: “</w:t>
+      <w:bookmarkStart w:id="99" w:name="OLE_LINK117"/>
+      <w:bookmarkStart w:id="100" w:name="OLE_LINK118"/>
+      <w:r>
+        <w:rPr>
+          <w:noProof/>
+        </w:rPr>
+        <w:t xml:space="preserve">Spy: </w:t>
+      </w:r>
+      <w:bookmarkEnd w:id="99"/>
+      <w:bookmarkEnd w:id="100"/>
+      <w:r>
+        <w:rPr>
+          <w:noProof/>
+        </w:rPr>
+        <w:t>“</w:t>
       </w:r>
       <w:r>
         <w:rPr>
@@ -8060,7 +8389,27 @@
           <w:b/>
           <w:noProof/>
         </w:rPr>
-        <w:t>&lt;codeNumber&gt;</w:t>
+        <w:t>&lt;</w:t>
+      </w:r>
+      <w:bookmarkStart w:id="101" w:name="OLE_LINK68"/>
+      <w:bookmarkStart w:id="102" w:name="OLE_LINK69"/>
+      <w:bookmarkStart w:id="103" w:name="OLE_LINK124"/>
+      <w:r>
+        <w:rPr>
+          <w:b/>
+          <w:noProof/>
+        </w:rPr>
+        <w:t>codeNumber</w:t>
+      </w:r>
+      <w:bookmarkEnd w:id="101"/>
+      <w:bookmarkEnd w:id="102"/>
+      <w:bookmarkEnd w:id="103"/>
+      <w:r>
+        <w:rPr>
+          <w:b/>
+          <w:noProof/>
+        </w:rPr>
+        <w:t>&gt;</w:t>
       </w:r>
       <w:r>
         <w:rPr>
@@ -8115,10 +8464,13 @@
         </w:rPr>
         <w:br/>
       </w:r>
-      <w:r>
-        <w:rPr>
-          <w:b/>
-          <w:noProof/>
+      <w:bookmarkStart w:id="104" w:name="OLE_LINK79"/>
+      <w:bookmarkStart w:id="105" w:name="OLE_LINK80"/>
+      <w:r>
+        <w:rPr>
+          <w:b/>
+          <w:noProof/>
+          <w:highlight w:val="yellow"/>
         </w:rPr>
         <w:t>Name: &lt;firstName&gt; &lt;lastName&gt; Id: &lt;id&gt;</w:t>
       </w:r>
@@ -8126,9 +8478,24 @@
         <w:rPr>
           <w:b/>
           <w:noProof/>
-        </w:rPr>
-        <w:t xml:space="preserve"> Salary: &lt;salary&gt;</w:t>
-      </w:r>
+          <w:highlight w:val="yellow"/>
+        </w:rPr>
+        <w:t xml:space="preserve"> </w:t>
+      </w:r>
+      <w:bookmarkStart w:id="106" w:name="OLE_LINK81"/>
+      <w:bookmarkStart w:id="107" w:name="OLE_LINK82"/>
+      <w:r>
+        <w:rPr>
+          <w:b/>
+          <w:noProof/>
+          <w:highlight w:val="yellow"/>
+        </w:rPr>
+        <w:t>Salary: &lt;salary&gt;</w:t>
+      </w:r>
+      <w:bookmarkEnd w:id="104"/>
+      <w:bookmarkEnd w:id="105"/>
+      <w:bookmarkEnd w:id="106"/>
+      <w:bookmarkEnd w:id="107"/>
     </w:p>
     <w:p>
       <w:pPr>
@@ -8140,6 +8507,7 @@
       <w:r>
         <w:rPr>
           <w:noProof/>
+          <w:highlight w:val="yellow"/>
         </w:rPr>
         <w:lastRenderedPageBreak/>
         <w:t>Spy:</w:t>
@@ -8147,6 +8515,7 @@
       <w:r>
         <w:rPr>
           <w:noProof/>
+          <w:highlight w:val="yellow"/>
         </w:rPr>
         <w:br/>
       </w:r>
@@ -8154,6 +8523,7 @@
         <w:rPr>
           <w:b/>
           <w:noProof/>
+          <w:highlight w:val="yellow"/>
         </w:rPr>
         <w:t>Name: &lt;firstName&gt; &lt;lastName&gt; Id: &lt;id&gt;</w:t>
       </w:r>
@@ -8161,10 +8531,22 @@
         <w:rPr>
           <w:b/>
           <w:noProof/>
+          <w:highlight w:val="yellow"/>
         </w:rPr>
         <w:br/>
+      </w:r>
+      <w:bookmarkStart w:id="108" w:name="OLE_LINK85"/>
+      <w:bookmarkStart w:id="109" w:name="OLE_LINK86"/>
+      <w:r>
+        <w:rPr>
+          <w:b/>
+          <w:noProof/>
+          <w:highlight w:val="yellow"/>
+        </w:rPr>
         <w:t>Code Number: &lt;codeNumber&gt;</w:t>
       </w:r>
+      <w:bookmarkEnd w:id="108"/>
+      <w:bookmarkEnd w:id="109"/>
     </w:p>
     <w:p>
       <w:pPr>
@@ -8176,12 +8558,14 @@
       <w:r>
         <w:rPr>
           <w:noProof/>
+          <w:highlight w:val="yellow"/>
         </w:rPr>
         <w:t>LeutenantGeneral:</w:t>
       </w:r>
       <w:r>
         <w:rPr>
           <w:noProof/>
+          <w:highlight w:val="yellow"/>
         </w:rPr>
         <w:br/>
       </w:r>
@@ -8189,6 +8573,7 @@
         <w:rPr>
           <w:b/>
           <w:noProof/>
+          <w:highlight w:val="yellow"/>
         </w:rPr>
         <w:t>Name: &lt;firstName&gt; &lt;lastName&gt; Id: &lt;id&gt;</w:t>
       </w:r>
@@ -8196,6 +8581,7 @@
         <w:rPr>
           <w:b/>
           <w:noProof/>
+          <w:highlight w:val="yellow"/>
         </w:rPr>
         <w:t xml:space="preserve"> </w:t>
       </w:r>
@@ -8203,6 +8589,7 @@
         <w:rPr>
           <w:b/>
           <w:noProof/>
+          <w:highlight w:val="yellow"/>
         </w:rPr>
         <w:t>Salary: &lt;salary&gt;</w:t>
       </w:r>
@@ -8210,14 +8597,27 @@
         <w:rPr>
           <w:b/>
           <w:noProof/>
+          <w:highlight w:val="yellow"/>
         </w:rPr>
         <w:br/>
+      </w:r>
+      <w:bookmarkStart w:id="110" w:name="OLE_LINK83"/>
+      <w:bookmarkStart w:id="111" w:name="OLE_LINK84"/>
+      <w:r>
+        <w:rPr>
+          <w:b/>
+          <w:noProof/>
+          <w:highlight w:val="yellow"/>
+        </w:rPr>
         <w:t>Privates:</w:t>
       </w:r>
-      <w:r>
-        <w:rPr>
-          <w:b/>
-          <w:noProof/>
+      <w:bookmarkEnd w:id="110"/>
+      <w:bookmarkEnd w:id="111"/>
+      <w:r>
+        <w:rPr>
+          <w:b/>
+          <w:noProof/>
+          <w:highlight w:val="yellow"/>
         </w:rPr>
         <w:br/>
         <w:t xml:space="preserve">  &lt;private1 ToString()&gt;</w:t>
@@ -8226,6 +8626,7 @@
         <w:rPr>
           <w:b/>
           <w:noProof/>
+          <w:highlight w:val="yellow"/>
         </w:rPr>
         <w:br/>
         <w:t xml:space="preserve">  &lt;private2 ToString()&gt;</w:t>
@@ -8234,6 +8635,7 @@
         <w:rPr>
           <w:b/>
           <w:noProof/>
+          <w:highlight w:val="yellow"/>
         </w:rPr>
         <w:br/>
         <w:t xml:space="preserve">  …</w:t>
@@ -8242,6 +8644,7 @@
         <w:rPr>
           <w:b/>
           <w:noProof/>
+          <w:highlight w:val="yellow"/>
         </w:rPr>
         <w:br/>
         <w:t xml:space="preserve">  &lt;privateN ToString()&gt;</w:t>
@@ -8257,18 +8660,21 @@
       <w:r>
         <w:rPr>
           <w:noProof/>
+          <w:highlight w:val="yellow"/>
         </w:rPr>
         <w:t>Engineer</w:t>
       </w:r>
       <w:r>
         <w:rPr>
           <w:noProof/>
+          <w:highlight w:val="yellow"/>
         </w:rPr>
         <w:t>:</w:t>
       </w:r>
       <w:r>
         <w:rPr>
           <w:noProof/>
+          <w:highlight w:val="yellow"/>
         </w:rPr>
         <w:br/>
       </w:r>
@@ -8276,6 +8682,7 @@
         <w:rPr>
           <w:b/>
           <w:noProof/>
+          <w:highlight w:val="yellow"/>
         </w:rPr>
         <w:t>Name: &lt;firstName&gt; &lt;lastName&gt; Id: &lt;id&gt;</w:t>
       </w:r>
@@ -8283,6 +8690,7 @@
         <w:rPr>
           <w:b/>
           <w:noProof/>
+          <w:highlight w:val="yellow"/>
         </w:rPr>
         <w:t xml:space="preserve"> </w:t>
       </w:r>
@@ -8290,6 +8698,7 @@
         <w:rPr>
           <w:b/>
           <w:noProof/>
+          <w:highlight w:val="yellow"/>
         </w:rPr>
         <w:t>Salary: &lt;salary&gt;</w:t>
       </w:r>
@@ -8297,6 +8706,129 @@
         <w:rPr>
           <w:b/>
           <w:noProof/>
+          <w:highlight w:val="yellow"/>
+        </w:rPr>
+        <w:br/>
+      </w:r>
+      <w:bookmarkStart w:id="112" w:name="OLE_LINK87"/>
+      <w:bookmarkStart w:id="113" w:name="OLE_LINK88"/>
+      <w:r>
+        <w:rPr>
+          <w:b/>
+          <w:noProof/>
+          <w:highlight w:val="yellow"/>
+        </w:rPr>
+        <w:t>Corps: &lt;corps&gt;</w:t>
+      </w:r>
+      <w:bookmarkEnd w:id="112"/>
+      <w:bookmarkEnd w:id="113"/>
+      <w:r>
+        <w:rPr>
+          <w:b/>
+          <w:noProof/>
+          <w:highlight w:val="yellow"/>
+        </w:rPr>
+        <w:br/>
+      </w:r>
+      <w:bookmarkStart w:id="114" w:name="OLE_LINK93"/>
+      <w:bookmarkStart w:id="115" w:name="OLE_LINK94"/>
+      <w:r>
+        <w:rPr>
+          <w:b/>
+          <w:noProof/>
+          <w:highlight w:val="yellow"/>
+        </w:rPr>
+        <w:t>Repairs:</w:t>
+      </w:r>
+      <w:bookmarkEnd w:id="114"/>
+      <w:bookmarkEnd w:id="115"/>
+      <w:r>
+        <w:rPr>
+          <w:b/>
+          <w:noProof/>
+          <w:highlight w:val="yellow"/>
+        </w:rPr>
+        <w:br/>
+        <w:t xml:space="preserve">  &lt;repair1 ToString()&gt;</w:t>
+      </w:r>
+      <w:r>
+        <w:rPr>
+          <w:b/>
+          <w:noProof/>
+          <w:highlight w:val="yellow"/>
+        </w:rPr>
+        <w:br/>
+        <w:t xml:space="preserve">  &lt;repair2 ToString()&gt;</w:t>
+      </w:r>
+      <w:r>
+        <w:rPr>
+          <w:b/>
+          <w:noProof/>
+          <w:highlight w:val="yellow"/>
+        </w:rPr>
+        <w:br/>
+        <w:t xml:space="preserve">  …</w:t>
+      </w:r>
+      <w:r>
+        <w:rPr>
+          <w:b/>
+          <w:noProof/>
+          <w:highlight w:val="yellow"/>
+        </w:rPr>
+        <w:br/>
+        <w:t xml:space="preserve">  &lt;repairN ToString()&gt;</w:t>
+      </w:r>
+    </w:p>
+    <w:p>
+      <w:pPr>
+        <w:rPr>
+          <w:b/>
+          <w:noProof/>
+        </w:rPr>
+      </w:pPr>
+      <w:r>
+        <w:rPr>
+          <w:noProof/>
+          <w:highlight w:val="yellow"/>
+        </w:rPr>
+        <w:t>Commando:</w:t>
+      </w:r>
+      <w:r>
+        <w:rPr>
+          <w:noProof/>
+          <w:highlight w:val="yellow"/>
+        </w:rPr>
+        <w:br/>
+      </w:r>
+      <w:r>
+        <w:rPr>
+          <w:b/>
+          <w:noProof/>
+          <w:highlight w:val="yellow"/>
+        </w:rPr>
+        <w:t>Name: &lt;firstName&gt; &lt;lastName&gt; Id: &lt;id&gt;</w:t>
+      </w:r>
+      <w:r>
+        <w:rPr>
+          <w:b/>
+          <w:noProof/>
+          <w:highlight w:val="yellow"/>
+        </w:rPr>
+        <w:t xml:space="preserve"> </w:t>
+      </w:r>
+      <w:r>
+        <w:rPr>
+          <w:b/>
+          <w:noProof/>
+          <w:highlight w:val="yellow"/>
+        </w:rPr>
+        <w:t>Salary: &lt;salary&gt;</w:t>
+      </w:r>
+      <w:r>
+        <w:rPr>
+          <w:b/>
+          <w:noProof/>
+          <w:highlight w:val="yellow"/>
         </w:rPr>
         <w:br/>
         <w:t>Corps: &lt;corps&gt;</w:t>
@@ -8305,30 +8837,53 @@
         <w:rPr>
           <w:b/>
           <w:noProof/>
+          <w:highlight w:val="yellow"/>
         </w:rPr>
         <w:br/>
-        <w:t>Repairs:</w:t>
-      </w:r>
-      <w:r>
-        <w:rPr>
-          <w:b/>
-          <w:noProof/>
+      </w:r>
+      <w:bookmarkStart w:id="116" w:name="OLE_LINK95"/>
+      <w:bookmarkStart w:id="117" w:name="OLE_LINK96"/>
+      <w:r>
+        <w:rPr>
+          <w:b/>
+          <w:noProof/>
+          <w:highlight w:val="yellow"/>
+        </w:rPr>
+        <w:t>Missions</w:t>
+      </w:r>
+      <w:bookmarkEnd w:id="116"/>
+      <w:bookmarkEnd w:id="117"/>
+      <w:r>
+        <w:rPr>
+          <w:b/>
+          <w:noProof/>
+          <w:highlight w:val="yellow"/>
+        </w:rPr>
+        <w:t>:</w:t>
+      </w:r>
+      <w:r>
+        <w:rPr>
+          <w:b/>
+          <w:noProof/>
+          <w:highlight w:val="yellow"/>
         </w:rPr>
         <w:br/>
-        <w:t xml:space="preserve">  &lt;repair1 ToString()&gt;</w:t>
-      </w:r>
-      <w:r>
-        <w:rPr>
-          <w:b/>
-          <w:noProof/>
+        <w:t xml:space="preserve">  &lt;mission1 ToString()&gt;</w:t>
+      </w:r>
+      <w:r>
+        <w:rPr>
+          <w:b/>
+          <w:noProof/>
+          <w:highlight w:val="yellow"/>
         </w:rPr>
         <w:br/>
-        <w:t xml:space="preserve">  &lt;repair2 ToString()&gt;</w:t>
-      </w:r>
-      <w:r>
-        <w:rPr>
-          <w:b/>
-          <w:noProof/>
+        <w:t xml:space="preserve">  &lt;mission2 ToString()&gt;</w:t>
+      </w:r>
+      <w:r>
+        <w:rPr>
+          <w:b/>
+          <w:noProof/>
+          <w:highlight w:val="yellow"/>
         </w:rPr>
         <w:br/>
         <w:t xml:space="preserve">  …</w:t>
@@ -8337,23 +8892,33 @@
         <w:rPr>
           <w:b/>
           <w:noProof/>
+          <w:highlight w:val="yellow"/>
         </w:rPr>
         <w:br/>
-        <w:t xml:space="preserve">  &lt;repairN ToString()&gt;</w:t>
+        <w:t xml:space="preserve">  &lt;missionN ToString()&gt;</w:t>
       </w:r>
     </w:p>
     <w:p>
       <w:pPr>
         <w:rPr>
-          <w:b/>
-          <w:noProof/>
-        </w:rPr>
-      </w:pPr>
-      <w:r>
-        <w:rPr>
-          <w:noProof/>
-        </w:rPr>
-        <w:t>Commando:</w:t>
+          <w:noProof/>
+        </w:rPr>
+      </w:pPr>
+      <w:bookmarkStart w:id="118" w:name="OLE_LINK97"/>
+      <w:bookmarkStart w:id="119" w:name="OLE_LINK98"/>
+      <w:r>
+        <w:rPr>
+          <w:noProof/>
+        </w:rPr>
+        <w:t>Repair</w:t>
+      </w:r>
+      <w:bookmarkEnd w:id="118"/>
+      <w:bookmarkEnd w:id="119"/>
+      <w:r>
+        <w:rPr>
+          <w:noProof/>
+        </w:rPr>
+        <w:t>:</w:t>
       </w:r>
       <w:r>
         <w:rPr>
@@ -8361,12 +8926,14 @@
         </w:rPr>
         <w:br/>
       </w:r>
-      <w:r>
-        <w:rPr>
-          <w:b/>
-          <w:noProof/>
-        </w:rPr>
-        <w:t>Name: &lt;firstName&gt; &lt;lastName&gt; Id: &lt;id&gt;</w:t>
+      <w:bookmarkStart w:id="120" w:name="OLE_LINK99"/>
+      <w:bookmarkStart w:id="121" w:name="OLE_LINK100"/>
+      <w:r>
+        <w:rPr>
+          <w:b/>
+          <w:noProof/>
+        </w:rPr>
+        <w:t>Part Name: &lt;partName&gt;</w:t>
       </w:r>
       <w:r>
         <w:rPr>
@@ -8380,68 +8947,40 @@
           <w:b/>
           <w:noProof/>
         </w:rPr>
-        <w:t>Salary: &lt;salary&gt;</w:t>
-      </w:r>
-      <w:r>
-        <w:rPr>
-          <w:b/>
-          <w:noProof/>
-        </w:rPr>
-        <w:br/>
-        <w:t>Corps: &lt;corps&gt;</w:t>
-      </w:r>
-      <w:r>
-        <w:rPr>
-          <w:b/>
-          <w:noProof/>
-        </w:rPr>
-        <w:br/>
-        <w:t>Missions:</w:t>
-      </w:r>
-      <w:r>
-        <w:rPr>
-          <w:b/>
-          <w:noProof/>
-        </w:rPr>
-        <w:br/>
-        <w:t xml:space="preserve">  &lt;mission1 ToString()&gt;</w:t>
-      </w:r>
-      <w:r>
-        <w:rPr>
-          <w:b/>
-          <w:noProof/>
-        </w:rPr>
-        <w:br/>
-        <w:t xml:space="preserve">  &lt;mission2 ToString()&gt;</w:t>
-      </w:r>
-      <w:r>
-        <w:rPr>
-          <w:b/>
-          <w:noProof/>
-        </w:rPr>
-        <w:br/>
-        <w:t xml:space="preserve">  …</w:t>
-      </w:r>
-      <w:r>
-        <w:rPr>
-          <w:b/>
-          <w:noProof/>
-        </w:rPr>
-        <w:br/>
-        <w:t xml:space="preserve">  &lt;missionN ToString()&gt;</w:t>
-      </w:r>
+        <w:t>Hours Worked: &lt;hoursWorked</w:t>
+      </w:r>
+      <w:r>
+        <w:rPr>
+          <w:b/>
+          <w:noProof/>
+        </w:rPr>
+        <w:t>&gt;</w:t>
+      </w:r>
+      <w:bookmarkEnd w:id="120"/>
+      <w:bookmarkEnd w:id="121"/>
     </w:p>
     <w:p>
       <w:pPr>
         <w:rPr>
-          <w:noProof/>
-        </w:rPr>
-      </w:pPr>
-      <w:r>
-        <w:rPr>
-          <w:noProof/>
-        </w:rPr>
-        <w:t>Repair:</w:t>
+          <w:b/>
+          <w:noProof/>
+        </w:rPr>
+      </w:pPr>
+      <w:bookmarkStart w:id="122" w:name="OLE_LINK101"/>
+      <w:bookmarkStart w:id="123" w:name="OLE_LINK102"/>
+      <w:r>
+        <w:rPr>
+          <w:noProof/>
+        </w:rPr>
+        <w:t>Mission</w:t>
+      </w:r>
+      <w:bookmarkEnd w:id="122"/>
+      <w:bookmarkEnd w:id="123"/>
+      <w:r>
+        <w:rPr>
+          <w:noProof/>
+        </w:rPr>
+        <w:t>:</w:t>
       </w:r>
       <w:r>
         <w:rPr>
@@ -8449,12 +8988,14 @@
         </w:rPr>
         <w:br/>
       </w:r>
-      <w:r>
-        <w:rPr>
-          <w:b/>
-          <w:noProof/>
-        </w:rPr>
-        <w:t>Part Name: &lt;partName&gt;</w:t>
+      <w:bookmarkStart w:id="124" w:name="OLE_LINK103"/>
+      <w:bookmarkStart w:id="125" w:name="OLE_LINK104"/>
+      <w:r>
+        <w:rPr>
+          <w:b/>
+          <w:noProof/>
+        </w:rPr>
+        <w:t>Code Name: &lt;codeName&gt;</w:t>
       </w:r>
       <w:r>
         <w:rPr>
@@ -8468,7 +9009,7 @@
           <w:b/>
           <w:noProof/>
         </w:rPr>
-        <w:t>Hours Worked: &lt;hoursWorked</w:t>
+        <w:t>State: &lt;state</w:t>
       </w:r>
       <w:r>
         <w:rPr>
@@ -8477,54 +9018,8 @@
         </w:rPr>
         <w:t>&gt;</w:t>
       </w:r>
-    </w:p>
-    <w:p>
-      <w:pPr>
-        <w:rPr>
-          <w:b/>
-          <w:noProof/>
-        </w:rPr>
-      </w:pPr>
-      <w:r>
-        <w:rPr>
-          <w:noProof/>
-        </w:rPr>
-        <w:t>Mission:</w:t>
-      </w:r>
-      <w:r>
-        <w:rPr>
-          <w:noProof/>
-        </w:rPr>
-        <w:br/>
-      </w:r>
-      <w:r>
-        <w:rPr>
-          <w:b/>
-          <w:noProof/>
-        </w:rPr>
-        <w:t>Code Name: &lt;codeName&gt;</w:t>
-      </w:r>
-      <w:r>
-        <w:rPr>
-          <w:b/>
-          <w:noProof/>
-        </w:rPr>
-        <w:t xml:space="preserve"> </w:t>
-      </w:r>
-      <w:r>
-        <w:rPr>
-          <w:b/>
-          <w:noProof/>
-        </w:rPr>
-        <w:t>State: &lt;state</w:t>
-      </w:r>
-      <w:r>
-        <w:rPr>
-          <w:b/>
-          <w:noProof/>
-        </w:rPr>
-        <w:t>&gt;</w:t>
-      </w:r>
+      <w:bookmarkEnd w:id="124"/>
+      <w:bookmarkEnd w:id="125"/>
     </w:p>
     <w:p>
       <w:pPr>
@@ -8592,7 +9087,7 @@
     <w:tbl>
       <w:tblPr>
         <w:tblStyle w:val="TableGrid"/>
-        <w:tblW w:w="11482" w:type="dxa"/>
+        <w:tblW w:w="10117" w:type="dxa"/>
         <w:tblInd w:w="-482" w:type="dxa"/>
         <w:tblCellMar>
           <w:top w:w="57" w:type="dxa"/>
@@ -8600,16 +9095,16 @@
           <w:bottom w:w="57" w:type="dxa"/>
           <w:right w:w="85" w:type="dxa"/>
         </w:tblCellMar>
-        <w:tblLook w:val="04A0"/>
+        <w:tblLook w:val="04A0" w:firstRow="1" w:lastRow="0" w:firstColumn="1" w:lastColumn="0" w:noHBand="0" w:noVBand="1"/>
       </w:tblPr>
       <w:tblGrid>
-        <w:gridCol w:w="5760"/>
+        <w:gridCol w:w="4395"/>
         <w:gridCol w:w="5722"/>
       </w:tblGrid>
       <w:tr>
         <w:tc>
           <w:tcPr>
-            <w:tcW w:w="5760" w:type="dxa"/>
+            <w:tcW w:w="4395" w:type="dxa"/>
             <w:shd w:val="clear" w:color="auto" w:fill="D9D9D9" w:themeFill="background1" w:themeFillShade="D9"/>
             <w:vAlign w:val="center"/>
           </w:tcPr>
@@ -8655,7 +9150,7 @@
       <w:tr>
         <w:tc>
           <w:tcPr>
-            <w:tcW w:w="5760" w:type="dxa"/>
+            <w:tcW w:w="4395" w:type="dxa"/>
           </w:tcPr>
           <w:p>
             <w:pPr>
@@ -8665,19 +9160,47 @@
                 <w:noProof/>
               </w:rPr>
             </w:pPr>
-            <w:r>
-              <w:rPr>
-                <w:rFonts w:ascii="Consolas" w:hAnsi="Consolas" w:cs="Consolas"/>
-                <w:noProof/>
-              </w:rPr>
-              <w:t>Private 1 Pesho Peshev</w:t>
-            </w:r>
-            <w:r>
-              <w:rPr>
-                <w:rFonts w:ascii="Consolas" w:hAnsi="Consolas" w:cs="Consolas"/>
-                <w:noProof/>
-              </w:rPr>
-              <w:t xml:space="preserve"> 22.22</w:t>
+            <w:bookmarkStart w:id="126" w:name="OLE_LINK109"/>
+            <w:bookmarkStart w:id="127" w:name="OLE_LINK110"/>
+            <w:bookmarkStart w:id="128" w:name="OLE_LINK125"/>
+            <w:bookmarkStart w:id="129" w:name="OLE_LINK126"/>
+            <w:bookmarkStart w:id="130" w:name="_GoBack"/>
+            <w:r>
+              <w:rPr>
+                <w:rFonts w:ascii="Consolas" w:hAnsi="Consolas" w:cs="Consolas"/>
+                <w:noProof/>
+              </w:rPr>
+              <w:t>Private</w:t>
+            </w:r>
+            <w:bookmarkEnd w:id="126"/>
+            <w:bookmarkEnd w:id="127"/>
+            <w:r>
+              <w:rPr>
+                <w:rFonts w:ascii="Consolas" w:hAnsi="Consolas" w:cs="Consolas"/>
+                <w:noProof/>
+              </w:rPr>
+              <w:t xml:space="preserve"> 1 Pesho Peshev</w:t>
+            </w:r>
+            <w:r>
+              <w:rPr>
+                <w:rFonts w:ascii="Consolas" w:hAnsi="Consolas" w:cs="Consolas"/>
+                <w:noProof/>
+              </w:rPr>
+              <w:t xml:space="preserve"> 22</w:t>
+            </w:r>
+            <w:r>
+              <w:rPr>
+                <w:rFonts w:ascii="Consolas" w:hAnsi="Consolas" w:cs="Consolas"/>
+                <w:noProof/>
+              </w:rPr>
+              <w:t>,</w:t>
+            </w:r>
+            <w:r>
+              <w:rPr>
+                <w:rFonts w:ascii="Consolas" w:hAnsi="Consolas" w:cs="Consolas"/>
+                <w:noProof/>
+              </w:rPr>
+              <w:t>22</w:t>
             </w:r>
             <w:r>
               <w:rPr>
@@ -8692,14 +9215,42 @@
                 <w:rFonts w:ascii="Consolas" w:hAnsi="Consolas" w:cs="Consolas"/>
                 <w:noProof/>
               </w:rPr>
-              <w:t>13.1</w:t>
-            </w:r>
-            <w:r>
-              <w:rPr>
-                <w:rFonts w:ascii="Consolas" w:hAnsi="Consolas" w:cs="Consolas"/>
-                <w:noProof/>
-              </w:rPr>
-              <w:t xml:space="preserve"> Airforces</w:t>
+              <w:t>13</w:t>
+            </w:r>
+            <w:r>
+              <w:rPr>
+                <w:rFonts w:ascii="Consolas" w:hAnsi="Consolas" w:cs="Consolas"/>
+                <w:noProof/>
+              </w:rPr>
+              <w:t>,</w:t>
+            </w:r>
+            <w:r>
+              <w:rPr>
+                <w:rFonts w:ascii="Consolas" w:hAnsi="Consolas" w:cs="Consolas"/>
+                <w:noProof/>
+              </w:rPr>
+              <w:t>1</w:t>
+            </w:r>
+            <w:r>
+              <w:rPr>
+                <w:rFonts w:ascii="Consolas" w:hAnsi="Consolas" w:cs="Consolas"/>
+                <w:noProof/>
+              </w:rPr>
+              <w:t xml:space="preserve"> Airfor</w:t>
+            </w:r>
+            <w:r>
+              <w:rPr>
+                <w:rFonts w:ascii="Consolas" w:hAnsi="Consolas" w:cs="Consolas"/>
+                <w:noProof/>
+              </w:rPr>
+              <w:t>c</w:t>
+            </w:r>
+            <w:r>
+              <w:rPr>
+                <w:rFonts w:ascii="Consolas" w:hAnsi="Consolas" w:cs="Consolas"/>
+                <w:noProof/>
+              </w:rPr>
+              <w:t>es</w:t>
             </w:r>
           </w:p>
           <w:p>
@@ -8715,7 +9266,21 @@
                 <w:rFonts w:ascii="Consolas" w:hAnsi="Consolas" w:cs="Consolas"/>
                 <w:noProof/>
               </w:rPr>
-              <w:t>Private 222 Toncho Tonchev 80.08</w:t>
+              <w:t>Private 222 Toncho Tonchev 80</w:t>
+            </w:r>
+            <w:r>
+              <w:rPr>
+                <w:rFonts w:ascii="Consolas" w:hAnsi="Consolas" w:cs="Consolas"/>
+                <w:noProof/>
+              </w:rPr>
+              <w:t>,</w:t>
+            </w:r>
+            <w:r>
+              <w:rPr>
+                <w:rFonts w:ascii="Consolas" w:hAnsi="Consolas" w:cs="Consolas"/>
+                <w:noProof/>
+              </w:rPr>
+              <w:t>08</w:t>
             </w:r>
           </w:p>
           <w:p>
@@ -8756,6 +9321,9 @@
               </w:rPr>
               <w:t>End</w:t>
             </w:r>
+            <w:bookmarkEnd w:id="128"/>
+            <w:bookmarkEnd w:id="129"/>
+            <w:bookmarkEnd w:id="130"/>
           </w:p>
         </w:tc>
         <w:tc>
@@ -8918,7 +9486,7 @@
       <w:tr>
         <w:tc>
           <w:tcPr>
-            <w:tcW w:w="5760" w:type="dxa"/>
+            <w:tcW w:w="4395" w:type="dxa"/>
           </w:tcPr>
           <w:p>
             <w:pPr>
@@ -8933,14 +9501,21 @@
                 <w:rFonts w:ascii="Consolas" w:hAnsi="Consolas" w:cs="Consolas"/>
                 <w:noProof/>
               </w:rPr>
-              <w:t>Engineer 7 Pencho Penchev 12.23</w:t>
-            </w:r>
-            <w:r>
-              <w:rPr>
-                <w:rFonts w:ascii="Consolas" w:hAnsi="Consolas" w:cs="Consolas"/>
-                <w:noProof/>
-              </w:rPr>
-              <w:t xml:space="preserve"> Marines</w:t>
+              <w:t>Engineer 7 Pencho Penchev 12</w:t>
+            </w:r>
+            <w:r>
+              <w:rPr>
+                <w:rFonts w:ascii="Consolas" w:hAnsi="Consolas" w:cs="Consolas"/>
+                <w:noProof/>
+              </w:rPr>
+              <w:t>,</w:t>
+            </w:r>
+            <w:r>
+              <w:rPr>
+                <w:rFonts w:ascii="Consolas" w:hAnsi="Consolas" w:cs="Consolas"/>
+                <w:noProof/>
+              </w:rPr>
+              <w:t>23</w:t>
             </w:r>
             <w:r>
               <w:rPr>
@@ -8954,6 +9529,21 @@
                 <w:rFonts w:ascii="Consolas" w:hAnsi="Consolas" w:cs="Consolas"/>
                 <w:noProof/>
               </w:rPr>
+              <w:lastRenderedPageBreak/>
+              <w:t>Marines</w:t>
+            </w:r>
+            <w:r>
+              <w:rPr>
+                <w:rFonts w:ascii="Consolas" w:hAnsi="Consolas" w:cs="Consolas"/>
+                <w:noProof/>
+              </w:rPr>
+              <w:t xml:space="preserve"> </w:t>
+            </w:r>
+            <w:r>
+              <w:rPr>
+                <w:rFonts w:ascii="Consolas" w:hAnsi="Consolas" w:cs="Consolas"/>
+                <w:noProof/>
+              </w:rPr>
               <w:t>Boat</w:t>
             </w:r>
             <w:r>
@@ -8961,15 +9551,7 @@
                 <w:rFonts w:ascii="Consolas" w:hAnsi="Consolas" w:cs="Consolas"/>
                 <w:noProof/>
               </w:rPr>
-              <w:t xml:space="preserve"> 2 </w:t>
-            </w:r>
-            <w:r>
-              <w:rPr>
-                <w:rFonts w:ascii="Consolas" w:hAnsi="Consolas" w:cs="Consolas"/>
-                <w:noProof/>
-              </w:rPr>
-              <w:lastRenderedPageBreak/>
-              <w:t>Crane 17</w:t>
+              <w:t xml:space="preserve"> 2 Crane 17</w:t>
             </w:r>
           </w:p>
           <w:p>
@@ -8999,8 +9581,35 @@
                 <w:rFonts w:ascii="Consolas" w:hAnsi="Consolas" w:cs="Consolas"/>
                 <w:noProof/>
               </w:rPr>
-              <w:t xml:space="preserve">.15 Airforces HairyFoot finished Freedom </w:t>
-            </w:r>
+              <w:t>,</w:t>
+            </w:r>
+            <w:r>
+              <w:rPr>
+                <w:rFonts w:ascii="Consolas" w:hAnsi="Consolas" w:cs="Consolas"/>
+                <w:noProof/>
+              </w:rPr>
+              <w:t xml:space="preserve">15 Airforces HairyFoot </w:t>
+            </w:r>
+            <w:bookmarkStart w:id="131" w:name="OLE_LINK122"/>
+            <w:bookmarkStart w:id="132" w:name="OLE_LINK123"/>
+            <w:r>
+              <w:rPr>
+                <w:rFonts w:ascii="Consolas" w:hAnsi="Consolas" w:cs="Consolas"/>
+                <w:noProof/>
+              </w:rPr>
+              <w:t xml:space="preserve">finished </w:t>
+            </w:r>
+            <w:bookmarkEnd w:id="131"/>
+            <w:bookmarkEnd w:id="132"/>
+            <w:r>
+              <w:rPr>
+                <w:rFonts w:ascii="Consolas" w:hAnsi="Consolas" w:cs="Consolas"/>
+                <w:noProof/>
+              </w:rPr>
+              <w:t xml:space="preserve">Freedom </w:t>
+            </w:r>
+            <w:bookmarkStart w:id="133" w:name="OLE_LINK120"/>
+            <w:bookmarkStart w:id="134" w:name="OLE_LINK121"/>
             <w:r>
               <w:rPr>
                 <w:rFonts w:ascii="Consolas" w:hAnsi="Consolas" w:cs="Consolas"/>
@@ -9008,6 +9617,8 @@
               </w:rPr>
               <w:t>inProgress</w:t>
             </w:r>
+            <w:bookmarkEnd w:id="133"/>
+            <w:bookmarkEnd w:id="134"/>
           </w:p>
           <w:p>
             <w:pPr>
@@ -10157,7 +10768,7 @@
           <w:bottom w:w="57" w:type="dxa"/>
           <w:right w:w="85" w:type="dxa"/>
         </w:tblCellMar>
-        <w:tblLook w:val="04A0"/>
+        <w:tblLook w:val="04A0" w:firstRow="1" w:lastRow="0" w:firstColumn="1" w:lastColumn="0" w:noHBand="0" w:noVBand="1"/>
       </w:tblPr>
       <w:tblGrid>
         <w:gridCol w:w="5017"/>
@@ -10792,7 +11403,7 @@
           <w:bottom w:w="57" w:type="dxa"/>
           <w:right w:w="85" w:type="dxa"/>
         </w:tblCellMar>
-        <w:tblLook w:val="04A0"/>
+        <w:tblLook w:val="04A0" w:firstRow="1" w:lastRow="0" w:firstColumn="1" w:lastColumn="0" w:noHBand="0" w:noVBand="1"/>
       </w:tblPr>
       <w:tblGrid>
         <w:gridCol w:w="5287"/>
@@ -11190,8 +11801,8 @@
       </w:r>
     </w:p>
     <w:sectPr>
-      <w:headerReference w:type="default" r:id="rId10"/>
-      <w:footerReference w:type="default" r:id="rId11"/>
+      <w:headerReference w:type="default" r:id="rId11"/>
+      <w:footerReference w:type="default" r:id="rId12"/>
       <w:pgSz w:w="11906" w:h="16838"/>
       <w:pgMar w:top="624" w:right="737" w:bottom="1077" w:left="737" w:header="567" w:footer="432" w:gutter="0"/>
       <w:cols w:space="708"/>
@@ -11203,7 +11814,7 @@
 </file>
 
 <file path=word/endnotes.xml><?xml version="1.0" encoding="utf-8"?>
-<w:endnotes xmlns:ve="http://schemas.openxmlformats.org/markup-compatibility/2006" xmlns:o="urn:schemas-microsoft-com:office:office" xmlns:r="http://schemas.openxmlformats.org/officeDocument/2006/relationships" xmlns:m="http://schemas.openxmlformats.org/officeDocument/2006/math" xmlns:v="urn:schemas-microsoft-com:vml" xmlns:wp="http://schemas.openxmlformats.org/drawingml/2006/wordprocessingDrawing" xmlns:w10="urn:schemas-microsoft-com:office:word" xmlns:w="http://schemas.openxmlformats.org/wordprocessingml/2006/main" xmlns:wne="http://schemas.microsoft.com/office/word/2006/wordml">
+<w:endnotes xmlns:wpc="http://schemas.microsoft.com/office/word/2010/wordprocessingCanvas" xmlns:mc="http://schemas.openxmlformats.org/markup-compatibility/2006" xmlns:o="urn:schemas-microsoft-com:office:office" xmlns:r="http://schemas.openxmlformats.org/officeDocument/2006/relationships" xmlns:m="http://schemas.openxmlformats.org/officeDocument/2006/math" xmlns:v="urn:schemas-microsoft-com:vml" xmlns:wp14="http://schemas.microsoft.com/office/word/2010/wordprocessingDrawing" xmlns:wp="http://schemas.openxmlformats.org/drawingml/2006/wordprocessingDrawing" xmlns:w10="urn:schemas-microsoft-com:office:word" xmlns:w="http://schemas.openxmlformats.org/wordprocessingml/2006/main" xmlns:w14="http://schemas.microsoft.com/office/word/2010/wordml" xmlns:wpg="http://schemas.microsoft.com/office/word/2010/wordprocessingGroup" xmlns:wpi="http://schemas.microsoft.com/office/word/2010/wordprocessingInk" xmlns:wne="http://schemas.microsoft.com/office/word/2006/wordml" xmlns:wps="http://schemas.microsoft.com/office/word/2010/wordprocessingShape" mc:Ignorable="w14 wp14">
   <w:endnote w:type="separator" w:id="-1">
     <w:p>
       <w:pPr>
@@ -11228,7 +11839,7 @@
 </file>
 
 <file path=word/footer1.xml><?xml version="1.0" encoding="utf-8"?>
-<w:ftr xmlns:ve="http://schemas.openxmlformats.org/markup-compatibility/2006" xmlns:o="urn:schemas-microsoft-com:office:office" xmlns:r="http://schemas.openxmlformats.org/officeDocument/2006/relationships" xmlns:m="http://schemas.openxmlformats.org/officeDocument/2006/math" xmlns:v="urn:schemas-microsoft-com:vml" xmlns:wp="http://schemas.openxmlformats.org/drawingml/2006/wordprocessingDrawing" xmlns:w10="urn:schemas-microsoft-com:office:word" xmlns:w="http://schemas.openxmlformats.org/wordprocessingml/2006/main" xmlns:wne="http://schemas.microsoft.com/office/word/2006/wordml">
+<w:ftr xmlns:wpc="http://schemas.microsoft.com/office/word/2010/wordprocessingCanvas" xmlns:mc="http://schemas.openxmlformats.org/markup-compatibility/2006" xmlns:o="urn:schemas-microsoft-com:office:office" xmlns:r="http://schemas.openxmlformats.org/officeDocument/2006/relationships" xmlns:m="http://schemas.openxmlformats.org/officeDocument/2006/math" xmlns:v="urn:schemas-microsoft-com:vml" xmlns:wp14="http://schemas.microsoft.com/office/word/2010/wordprocessingDrawing" xmlns:wp="http://schemas.openxmlformats.org/drawingml/2006/wordprocessingDrawing" xmlns:w10="urn:schemas-microsoft-com:office:word" xmlns:w="http://schemas.openxmlformats.org/wordprocessingml/2006/main" xmlns:w14="http://schemas.microsoft.com/office/word/2010/wordml" xmlns:wpg="http://schemas.microsoft.com/office/word/2010/wordprocessingGroup" xmlns:wpi="http://schemas.microsoft.com/office/word/2010/wordprocessingInk" xmlns:wne="http://schemas.microsoft.com/office/word/2006/wordml" xmlns:wps="http://schemas.microsoft.com/office/word/2010/wordprocessingShape" mc:Ignorable="w14 wp14">
   <w:p>
     <w:pPr>
       <w:pStyle w:val="Footer"/>
@@ -11953,7 +12564,7 @@
                   <w:rPr>
                     <w:noProof/>
                   </w:rPr>
-                  <w:t>8</w:t>
+                  <w:t>7</w:t>
                 </w:r>
                 <w:r>
                   <w:fldChar w:fldCharType="end"/>
@@ -12011,7 +12622,7 @@
 </file>
 
 <file path=word/footnotes.xml><?xml version="1.0" encoding="utf-8"?>
-<w:footnotes xmlns:ve="http://schemas.openxmlformats.org/markup-compatibility/2006" xmlns:o="urn:schemas-microsoft-com:office:office" xmlns:r="http://schemas.openxmlformats.org/officeDocument/2006/relationships" xmlns:m="http://schemas.openxmlformats.org/officeDocument/2006/math" xmlns:v="urn:schemas-microsoft-com:vml" xmlns:wp="http://schemas.openxmlformats.org/drawingml/2006/wordprocessingDrawing" xmlns:w10="urn:schemas-microsoft-com:office:word" xmlns:w="http://schemas.openxmlformats.org/wordprocessingml/2006/main" xmlns:wne="http://schemas.microsoft.com/office/word/2006/wordml">
+<w:footnotes xmlns:wpc="http://schemas.microsoft.com/office/word/2010/wordprocessingCanvas" xmlns:mc="http://schemas.openxmlformats.org/markup-compatibility/2006" xmlns:o="urn:schemas-microsoft-com:office:office" xmlns:r="http://schemas.openxmlformats.org/officeDocument/2006/relationships" xmlns:m="http://schemas.openxmlformats.org/officeDocument/2006/math" xmlns:v="urn:schemas-microsoft-com:vml" xmlns:wp14="http://schemas.microsoft.com/office/word/2010/wordprocessingDrawing" xmlns:wp="http://schemas.openxmlformats.org/drawingml/2006/wordprocessingDrawing" xmlns:w10="urn:schemas-microsoft-com:office:word" xmlns:w="http://schemas.openxmlformats.org/wordprocessingml/2006/main" xmlns:w14="http://schemas.microsoft.com/office/word/2010/wordml" xmlns:wpg="http://schemas.microsoft.com/office/word/2010/wordprocessingGroup" xmlns:wpi="http://schemas.microsoft.com/office/word/2010/wordprocessingInk" xmlns:wne="http://schemas.microsoft.com/office/word/2006/wordml" xmlns:wps="http://schemas.microsoft.com/office/word/2010/wordprocessingShape" mc:Ignorable="w14 wp14">
   <w:footnote w:type="separator" w:id="-1">
     <w:p>
       <w:pPr>
@@ -12036,7 +12647,7 @@
 </file>
 
 <file path=word/header1.xml><?xml version="1.0" encoding="utf-8"?>
-<w:hdr xmlns:ve="http://schemas.openxmlformats.org/markup-compatibility/2006" xmlns:o="urn:schemas-microsoft-com:office:office" xmlns:r="http://schemas.openxmlformats.org/officeDocument/2006/relationships" xmlns:m="http://schemas.openxmlformats.org/officeDocument/2006/math" xmlns:v="urn:schemas-microsoft-com:vml" xmlns:wp="http://schemas.openxmlformats.org/drawingml/2006/wordprocessingDrawing" xmlns:w10="urn:schemas-microsoft-com:office:word" xmlns:w="http://schemas.openxmlformats.org/wordprocessingml/2006/main" xmlns:wne="http://schemas.microsoft.com/office/word/2006/wordml">
+<w:hdr xmlns:wpc="http://schemas.microsoft.com/office/word/2010/wordprocessingCanvas" xmlns:mc="http://schemas.openxmlformats.org/markup-compatibility/2006" xmlns:o="urn:schemas-microsoft-com:office:office" xmlns:r="http://schemas.openxmlformats.org/officeDocument/2006/relationships" xmlns:m="http://schemas.openxmlformats.org/officeDocument/2006/math" xmlns:v="urn:schemas-microsoft-com:vml" xmlns:wp14="http://schemas.microsoft.com/office/word/2010/wordprocessingDrawing" xmlns:wp="http://schemas.openxmlformats.org/drawingml/2006/wordprocessingDrawing" xmlns:w10="urn:schemas-microsoft-com:office:word" xmlns:w="http://schemas.openxmlformats.org/wordprocessingml/2006/main" xmlns:w14="http://schemas.microsoft.com/office/word/2010/wordml" xmlns:wpg="http://schemas.microsoft.com/office/word/2010/wordprocessingGroup" xmlns:wpi="http://schemas.microsoft.com/office/word/2010/wordprocessingInk" xmlns:wne="http://schemas.microsoft.com/office/word/2006/wordml" xmlns:wps="http://schemas.microsoft.com/office/word/2010/wordprocessingShape" mc:Ignorable="w14 wp14">
   <w:p>
     <w:pPr>
       <w:pStyle w:val="Header"/>
@@ -12047,7 +12658,7 @@
 </file>
 
 <file path=word/numbering.xml><?xml version="1.0" encoding="utf-8"?>
-<w:numbering xmlns:ve="http://schemas.openxmlformats.org/markup-compatibility/2006" xmlns:o="urn:schemas-microsoft-com:office:office" xmlns:r="http://schemas.openxmlformats.org/officeDocument/2006/relationships" xmlns:m="http://schemas.openxmlformats.org/officeDocument/2006/math" xmlns:v="urn:schemas-microsoft-com:vml" xmlns:wp="http://schemas.openxmlformats.org/drawingml/2006/wordprocessingDrawing" xmlns:w10="urn:schemas-microsoft-com:office:word" xmlns:w="http://schemas.openxmlformats.org/wordprocessingml/2006/main" xmlns:wne="http://schemas.microsoft.com/office/word/2006/wordml">
+<w:numbering xmlns:wpc="http://schemas.microsoft.com/office/word/2010/wordprocessingCanvas" xmlns:mc="http://schemas.openxmlformats.org/markup-compatibility/2006" xmlns:o="urn:schemas-microsoft-com:office:office" xmlns:r="http://schemas.openxmlformats.org/officeDocument/2006/relationships" xmlns:m="http://schemas.openxmlformats.org/officeDocument/2006/math" xmlns:v="urn:schemas-microsoft-com:vml" xmlns:wp14="http://schemas.microsoft.com/office/word/2010/wordprocessingDrawing" xmlns:wp="http://schemas.openxmlformats.org/drawingml/2006/wordprocessingDrawing" xmlns:w10="urn:schemas-microsoft-com:office:word" xmlns:w="http://schemas.openxmlformats.org/wordprocessingml/2006/main" xmlns:w14="http://schemas.microsoft.com/office/word/2010/wordml" xmlns:wpg="http://schemas.microsoft.com/office/word/2010/wordprocessingGroup" xmlns:wpi="http://schemas.microsoft.com/office/word/2010/wordprocessingInk" xmlns:wne="http://schemas.microsoft.com/office/word/2006/wordml" xmlns:wps="http://schemas.microsoft.com/office/word/2010/wordprocessingShape" mc:Ignorable="w14 wp14">
   <w:abstractNum w:abstractNumId="0">
     <w:nsid w:val="009D2C7E"/>
     <w:multiLevelType w:val="hybridMultilevel"/>
@@ -16129,7 +16740,7 @@
 </file>
 
 <file path=word/styles.xml><?xml version="1.0" encoding="utf-8"?>
-<w:styles xmlns:r="http://schemas.openxmlformats.org/officeDocument/2006/relationships" xmlns:w="http://schemas.openxmlformats.org/wordprocessingml/2006/main">
+<w:styles xmlns:mc="http://schemas.openxmlformats.org/markup-compatibility/2006" xmlns:r="http://schemas.openxmlformats.org/officeDocument/2006/relationships" xmlns:w="http://schemas.openxmlformats.org/wordprocessingml/2006/main" xmlns:w14="http://schemas.microsoft.com/office/word/2010/wordml" mc:Ignorable="w14">
   <w:docDefaults>
     <w:rPrDefault>
       <w:rPr>
@@ -16421,7 +17032,6 @@
     <w:uiPriority w:val="99"/>
     <w:semiHidden/>
     <w:unhideWhenUsed/>
-    <w:qFormat/>
     <w:tblPr>
       <w:tblInd w:w="0" w:type="dxa"/>
       <w:tblCellMar>
@@ -16873,6 +17483,196 @@
 </w:styles>
 </file>
 
+<file path=word/stylesWithEffects.xml><?xml version="1.0" encoding="utf-8"?>
+<w:styles xmlns:wpc="http://schemas.microsoft.com/office/word/2010/wordprocessingCanvas" xmlns:mc="http://schemas.openxmlformats.org/markup-compatibility/2006" xmlns:o="urn:schemas-microsoft-com:office:office" xmlns:r="http://schemas.openxmlformats.org/officeDocument/2006/relationships" xmlns:m="http://schemas.openxmlformats.org/officeDocument/2006/math" xmlns:v="urn:schemas-microsoft-com:vml" xmlns:wp14="http://schemas.microsoft.com/office/word/2010/wordprocessingDrawing" xmlns:wp="http://schemas.openxmlformats.org/drawingml/2006/wordprocessingDrawing" xmlns:w10="urn:schemas-microsoft-com:office:word" xmlns:w="http://schemas.openxmlformats.org/wordprocessingml/2006/main" xmlns:w14="http://schemas.microsoft.com/office/word/2010/wordml" xmlns:wpg="http://schemas.microsoft.com/office/word/2010/wordprocessingGroup" xmlns:wpi="http://schemas.microsoft.com/office/word/2010/wordprocessingInk" xmlns:wne="http://schemas.microsoft.com/office/word/2006/wordml" xmlns:wps="http://schemas.microsoft.com/office/word/2010/wordprocessingShape" mc:Ignorable="w14 wp14">
+  <w:docDefaults>
+    <w:rPrDefault>
+      <w:rPr>
+        <w:rFonts w:asciiTheme="minorHAnsi" w:eastAsiaTheme="minorEastAsia" w:hAnsiTheme="minorHAnsi" w:cstheme="minorBidi"/>
+        <w:sz w:val="22"/>
+        <w:szCs w:val="22"/>
+        <w:lang w:val="bg-BG" w:eastAsia="bg-BG" w:bidi="ar-SA"/>
+      </w:rPr>
+    </w:rPrDefault>
+    <w:pPrDefault>
+      <w:pPr>
+        <w:spacing w:after="200" w:line="276" w:lineRule="auto"/>
+      </w:pPr>
+    </w:pPrDefault>
+  </w:docDefaults>
+  <w:latentStyles w:defLockedState="0" w:defUIPriority="99" w:defSemiHidden="1" w:defUnhideWhenUsed="1" w:defQFormat="0" w:count="267">
+    <w:lsdException w:name="Normal" w:semiHidden="0" w:uiPriority="0" w:unhideWhenUsed="0" w:qFormat="1"/>
+    <w:lsdException w:name="heading 1" w:semiHidden="0" w:uiPriority="9" w:unhideWhenUsed="0" w:qFormat="1"/>
+    <w:lsdException w:name="heading 2" w:uiPriority="9" w:qFormat="1"/>
+    <w:lsdException w:name="heading 3" w:uiPriority="9" w:qFormat="1"/>
+    <w:lsdException w:name="heading 4" w:uiPriority="9" w:qFormat="1"/>
+    <w:lsdException w:name="heading 5" w:uiPriority="9" w:qFormat="1"/>
+    <w:lsdException w:name="heading 6" w:uiPriority="9" w:qFormat="1"/>
+    <w:lsdException w:name="heading 7" w:uiPriority="9" w:qFormat="1"/>
+    <w:lsdException w:name="heading 8" w:uiPriority="9" w:qFormat="1"/>
+    <w:lsdException w:name="heading 9" w:uiPriority="9" w:qFormat="1"/>
+    <w:lsdException w:name="toc 1" w:uiPriority="39"/>
+    <w:lsdException w:name="toc 2" w:uiPriority="39"/>
+    <w:lsdException w:name="toc 3" w:uiPriority="39"/>
+    <w:lsdException w:name="toc 4" w:uiPriority="39"/>
+    <w:lsdException w:name="toc 5" w:uiPriority="39"/>
+    <w:lsdException w:name="toc 6" w:uiPriority="39"/>
+    <w:lsdException w:name="toc 7" w:uiPriority="39"/>
+    <w:lsdException w:name="toc 8" w:uiPriority="39"/>
+    <w:lsdException w:name="toc 9" w:uiPriority="39"/>
+    <w:lsdException w:name="caption" w:uiPriority="35" w:qFormat="1"/>
+    <w:lsdException w:name="Title" w:semiHidden="0" w:uiPriority="10" w:unhideWhenUsed="0" w:qFormat="1"/>
+    <w:lsdException w:name="Default Paragraph Font" w:uiPriority="1"/>
+    <w:lsdException w:name="Subtitle" w:semiHidden="0" w:uiPriority="11" w:unhideWhenUsed="0" w:qFormat="1"/>
+    <w:lsdException w:name="Strong" w:semiHidden="0" w:uiPriority="22" w:unhideWhenUsed="0" w:qFormat="1"/>
+    <w:lsdException w:name="Emphasis" w:semiHidden="0" w:uiPriority="20" w:unhideWhenUsed="0" w:qFormat="1"/>
+    <w:lsdException w:name="Table Grid" w:semiHidden="0" w:uiPriority="59" w:unhideWhenUsed="0"/>
+    <w:lsdException w:name="Placeholder Text" w:unhideWhenUsed="0"/>
+    <w:lsdException w:name="No Spacing" w:semiHidden="0" w:uiPriority="1" w:unhideWhenUsed="0" w:qFormat="1"/>
+    <w:lsdException w:name="Light Shading" w:semiHidden="0" w:uiPriority="60" w:unhideWhenUsed="0"/>
+    <w:lsdException w:name="Light List" w:semiHidden="0" w:uiPriority="61" w:unhideWhenUsed="0"/>
+    <w:lsdException w:name="Light Grid" w:semiHidden="0" w:uiPriority="62" w:unhideWhenUsed="0"/>
+    <w:lsdException w:name="Medium Shading 1" w:semiHidden="0" w:uiPriority="63" w:unhideWhenUsed="0"/>
+    <w:lsdException w:name="Medium Shading 2" w:semiHidden="0" w:uiPriority="64" w:unhideWhenUsed="0"/>
+    <w:lsdException w:name="Medium List 1" w:semiHidden="0" w:uiPriority="65" w:unhideWhenUsed="0"/>
+    <w:lsdException w:name="Medium List 2" w:semiHidden="0" w:uiPriority="66" w:unhideWhenUsed="0"/>
+    <w:lsdException w:name="Medium Grid 1" w:semiHidden="0" w:uiPriority="67" w:unhideWhenUsed="0"/>
+    <w:lsdException w:name="Medium Grid 2" w:semiHidden="0" w:uiPriority="68" w:unhideWhenUsed="0"/>
+    <w:lsdException w:name="Medium Grid 3" w:semiHidden="0" w:uiPriority="69" w:unhideWhenUsed="0"/>
+    <w:lsdException w:name="Dark List" w:semiHidden="0" w:uiPriority="70" w:unhideWhenUsed="0"/>
+    <w:lsdException w:name="Colorful Shading" w:semiHidden="0" w:uiPriority="71" w:unhideWhenUsed="0"/>
+    <w:lsdException w:name="Colorful List" w:semiHidden="0" w:uiPriority="72" w:unhideWhenUsed="0"/>
+    <w:lsdException w:name="Colorful Grid" w:semiHidden="0" w:uiPriority="73" w:unhideWhenUsed="0"/>
+    <w:lsdException w:name="Light Shading Accent 1" w:semiHidden="0" w:uiPriority="60" w:unhideWhenUsed="0"/>
+    <w:lsdException w:name="Light List Accent 1" w:semiHidden="0" w:uiPriority="61" w:unhideWhenUsed="0"/>
+    <w:lsdException w:name="Light Grid Accent 1" w:semiHidden="0" w:uiPriority="62" w:unhideWhenUsed="0"/>
+    <w:lsdException w:name="Medium Shading 1 Accent 1" w:semiHidden="0" w:uiPriority="63" w:unhideWhenUsed="0"/>
+    <w:lsdException w:name="Medium Shading 2 Accent 1" w:semiHidden="0" w:uiPriority="64" w:unhideWhenUsed="0"/>
+    <w:lsdException w:name="Medium List 1 Accent 1" w:semiHidden="0" w:uiPriority="65" w:unhideWhenUsed="0"/>
+    <w:lsdException w:name="Revision" w:unhideWhenUsed="0"/>
+    <w:lsdException w:name="List Paragraph" w:semiHidden="0" w:uiPriority="34" w:unhideWhenUsed="0" w:qFormat="1"/>
+    <w:lsdException w:name="Quote" w:semiHidden="0" w:uiPriority="29" w:unhideWhenUsed="0" w:qFormat="1"/>
+    <w:lsdException w:name="Intense Quote" w:semiHidden="0" w:uiPriority="30" w:unhideWhenUsed="0" w:qFormat="1"/>
+    <w:lsdException w:name="Medium List 2 Accent 1" w:semiHidden="0" w:uiPriority="66" w:unhideWhenUsed="0"/>
+    <w:lsdException w:name="Medium Grid 1 Accent 1" w:semiHidden="0" w:uiPriority="67" w:unhideWhenUsed="0"/>
+    <w:lsdException w:name="Medium Grid 2 Accent 1" w:semiHidden="0" w:uiPriority="68" w:unhideWhenUsed="0"/>
+    <w:lsdException w:name="Medium Grid 3 Accent 1" w:semiHidden="0" w:uiPriority="69" w:unhideWhenUsed="0"/>
+    <w:lsdException w:name="Dark List Accent 1" w:semiHidden="0" w:uiPriority="70" w:unhideWhenUsed="0"/>
+    <w:lsdException w:name="Colorful Shading Accent 1" w:semiHidden="0" w:uiPriority="71" w:unhideWhenUsed="0"/>
+    <w:lsdException w:name="Colorful List Accent 1" w:semiHidden="0" w:uiPriority="72" w:unhideWhenUsed="0"/>
+    <w:lsdException w:name="Colorful Grid Accent 1" w:semiHidden="0" w:uiPriority="73" w:unhideWhenUsed="0"/>
+    <w:lsdException w:name="Light Shading Accent 2" w:semiHidden="0" w:uiPriority="60" w:unhideWhenUsed="0"/>
+    <w:lsdException w:name="Light List Accent 2" w:semiHidden="0" w:uiPriority="61" w:unhideWhenUsed="0"/>
+    <w:lsdException w:name="Light Grid Accent 2" w:semiHidden="0" w:uiPriority="62" w:unhideWhenUsed="0"/>
+    <w:lsdException w:name="Medium Shading 1 Accent 2" w:semiHidden="0" w:uiPriority="63" w:unhideWhenUsed="0"/>
+    <w:lsdException w:name="Medium Shading 2 Accent 2" w:semiHidden="0" w:uiPriority="64" w:unhideWhenUsed="0"/>
+    <w:lsdException w:name="Medium List 1 Accent 2" w:semiHidden="0" w:uiPriority="65" w:unhideWhenUsed="0"/>
+    <w:lsdException w:name="Medium List 2 Accent 2" w:semiHidden="0" w:uiPriority="66" w:unhideWhenUsed="0"/>
+    <w:lsdException w:name="Medium Grid 1 Accent 2" w:semiHidden="0" w:uiPriority="67" w:unhideWhenUsed="0"/>
+    <w:lsdException w:name="Medium Grid 2 Accent 2" w:semiHidden="0" w:uiPriority="68" w:unhideWhenUsed="0"/>
+    <w:lsdException w:name="Medium Grid 3 Accent 2" w:semiHidden="0" w:uiPriority="69" w:unhideWhenUsed="0"/>
+    <w:lsdException w:name="Dark List Accent 2" w:semiHidden="0" w:uiPriority="70" w:unhideWhenUsed="0"/>
+    <w:lsdException w:name="Colorful Shading Accent 2" w:semiHidden="0" w:uiPriority="71" w:unhideWhenUsed="0"/>
+    <w:lsdException w:name="Colorful List Accent 2" w:semiHidden="0" w:uiPriority="72" w:unhideWhenUsed="0"/>
+    <w:lsdException w:name="Colorful Grid Accent 2" w:semiHidden="0" w:uiPriority="73" w:unhideWhenUsed="0"/>
+    <w:lsdException w:name="Light Shading Accent 3" w:semiHidden="0" w:uiPriority="60" w:unhideWhenUsed="0"/>
+    <w:lsdException w:name="Light List Accent 3" w:semiHidden="0" w:uiPriority="61" w:unhideWhenUsed="0"/>
+    <w:lsdException w:name="Light Grid Accent 3" w:semiHidden="0" w:uiPriority="62" w:unhideWhenUsed="0"/>
+    <w:lsdException w:name="Medium Shading 1 Accent 3" w:semiHidden="0" w:uiPriority="63" w:unhideWhenUsed="0"/>
+    <w:lsdException w:name="Medium Shading 2 Accent 3" w:semiHidden="0" w:uiPriority="64" w:unhideWhenUsed="0"/>
+    <w:lsdException w:name="Medium List 1 Accent 3" w:semiHidden="0" w:uiPriority="65" w:unhideWhenUsed="0"/>
+    <w:lsdException w:name="Medium List 2 Accent 3" w:semiHidden="0" w:uiPriority="66" w:unhideWhenUsed="0"/>
+    <w:lsdException w:name="Medium Grid 1 Accent 3" w:semiHidden="0" w:uiPriority="67" w:unhideWhenUsed="0"/>
+    <w:lsdException w:name="Medium Grid 2 Accent 3" w:semiHidden="0" w:uiPriority="68" w:unhideWhenUsed="0"/>
+    <w:lsdException w:name="Medium Grid 3 Accent 3" w:semiHidden="0" w:uiPriority="69" w:unhideWhenUsed="0"/>
+    <w:lsdException w:name="Dark List Accent 3" w:semiHidden="0" w:uiPriority="70" w:unhideWhenUsed="0"/>
+    <w:lsdException w:name="Colorful Shading Accent 3" w:semiHidden="0" w:uiPriority="71" w:unhideWhenUsed="0"/>
+    <w:lsdException w:name="Colorful List Accent 3" w:semiHidden="0" w:uiPriority="72" w:unhideWhenUsed="0"/>
+    <w:lsdException w:name="Colorful Grid Accent 3" w:semiHidden="0" w:uiPriority="73" w:unhideWhenUsed="0"/>
+    <w:lsdException w:name="Light Shading Accent 4" w:semiHidden="0" w:uiPriority="60" w:unhideWhenUsed="0"/>
+    <w:lsdException w:name="Light List Accent 4" w:semiHidden="0" w:uiPriority="61" w:unhideWhenUsed="0"/>
+    <w:lsdException w:name="Light Grid Accent 4" w:semiHidden="0" w:uiPriority="62" w:unhideWhenUsed="0"/>
+    <w:lsdException w:name="Medium Shading 1 Accent 4" w:semiHidden="0" w:uiPriority="63" w:unhideWhenUsed="0"/>
+    <w:lsdException w:name="Medium Shading 2 Accent 4" w:semiHidden="0" w:uiPriority="64" w:unhideWhenUsed="0"/>
+    <w:lsdException w:name="Medium List 1 Accent 4" w:semiHidden="0" w:uiPriority="65" w:unhideWhenUsed="0"/>
+    <w:lsdException w:name="Medium List 2 Accent 4" w:semiHidden="0" w:uiPriority="66" w:unhideWhenUsed="0"/>
+    <w:lsdException w:name="Medium Grid 1 Accent 4" w:semiHidden="0" w:uiPriority="67" w:unhideWhenUsed="0"/>
+    <w:lsdException w:name="Medium Grid 2 Accent 4" w:semiHidden="0" w:uiPriority="68" w:unhideWhenUsed="0"/>
+    <w:lsdException w:name="Medium Grid 3 Accent 4" w:semiHidden="0" w:uiPriority="69" w:unhideWhenUsed="0"/>
+    <w:lsdException w:name="Dark List Accent 4" w:semiHidden="0" w:uiPriority="70" w:unhideWhenUsed="0"/>
+    <w:lsdException w:name="Colorful Shading Accent 4" w:semiHidden="0" w:uiPriority="71" w:unhideWhenUsed="0"/>
+    <w:lsdException w:name="Colorful List Accent 4" w:semiHidden="0" w:uiPriority="72" w:unhideWhenUsed="0"/>
+    <w:lsdException w:name="Colorful Grid Accent 4" w:semiHidden="0" w:uiPriority="73" w:unhideWhenUsed="0"/>
+    <w:lsdException w:name="Light Shading Accent 5" w:semiHidden="0" w:uiPriority="60" w:unhideWhenUsed="0"/>
+    <w:lsdException w:name="Light List Accent 5" w:semiHidden="0" w:uiPriority="61" w:unhideWhenUsed="0"/>
+    <w:lsdException w:name="Light Grid Accent 5" w:semiHidden="0" w:uiPriority="62" w:unhideWhenUsed="0"/>
+    <w:lsdException w:name="Medium Shading 1 Accent 5" w:semiHidden="0" w:uiPriority="63" w:unhideWhenUsed="0"/>
+    <w:lsdException w:name="Medium Shading 2 Accent 5" w:semiHidden="0" w:uiPriority="64" w:unhideWhenUsed="0"/>
+    <w:lsdException w:name="Medium List 1 Accent 5" w:semiHidden="0" w:uiPriority="65" w:unhideWhenUsed="0"/>
+    <w:lsdException w:name="Medium List 2 Accent 5" w:semiHidden="0" w:uiPriority="66" w:unhideWhenUsed="0"/>
+    <w:lsdException w:name="Medium Grid 1 Accent 5" w:semiHidden="0" w:uiPriority="67" w:unhideWhenUsed="0"/>
+    <w:lsdException w:name="Medium Grid 2 Accent 5" w:semiHidden="0" w:uiPriority="68" w:unhideWhenUsed="0"/>
+    <w:lsdException w:name="Medium Grid 3 Accent 5" w:semiHidden="0" w:uiPriority="69" w:unhideWhenUsed="0"/>
+    <w:lsdException w:name="Dark List Accent 5" w:semiHidden="0" w:uiPriority="70" w:unhideWhenUsed="0"/>
+    <w:lsdException w:name="Colorful Shading Accent 5" w:semiHidden="0" w:uiPriority="71" w:unhideWhenUsed="0"/>
+    <w:lsdException w:name="Colorful List Accent 5" w:semiHidden="0" w:uiPriority="72" w:unhideWhenUsed="0"/>
+    <w:lsdException w:name="Colorful Grid Accent 5" w:semiHidden="0" w:uiPriority="73" w:unhideWhenUsed="0"/>
+    <w:lsdException w:name="Light Shading Accent 6" w:semiHidden="0" w:uiPriority="60" w:unhideWhenUsed="0"/>
+    <w:lsdException w:name="Light List Accent 6" w:semiHidden="0" w:uiPriority="61" w:unhideWhenUsed="0"/>
+    <w:lsdException w:name="Light Grid Accent 6" w:semiHidden="0" w:uiPriority="62" w:unhideWhenUsed="0"/>
+    <w:lsdException w:name="Medium Shading 1 Accent 6" w:semiHidden="0" w:uiPriority="63" w:unhideWhenUsed="0"/>
+    <w:lsdException w:name="Medium Shading 2 Accent 6" w:semiHidden="0" w:uiPriority="64" w:unhideWhenUsed="0"/>
+    <w:lsdException w:name="Medium List 1 Accent 6" w:semiHidden="0" w:uiPriority="65" w:unhideWhenUsed="0"/>
+    <w:lsdException w:name="Medium List 2 Accent 6" w:semiHidden="0" w:uiPriority="66" w:unhideWhenUsed="0"/>
+    <w:lsdException w:name="Medium Grid 1 Accent 6" w:semiHidden="0" w:uiPriority="67" w:unhideWhenUsed="0"/>
+    <w:lsdException w:name="Medium Grid 2 Accent 6" w:semiHidden="0" w:uiPriority="68" w:unhideWhenUsed="0"/>
+    <w:lsdException w:name="Medium Grid 3 Accent 6" w:semiHidden="0" w:uiPriority="69" w:unhideWhenUsed="0"/>
+    <w:lsdException w:name="Dark List Accent 6" w:semiHidden="0" w:uiPriority="70" w:unhideWhenUsed="0"/>
+    <w:lsdException w:name="Colorful Shading Accent 6" w:semiHidden="0" w:uiPriority="71" w:unhideWhenUsed="0"/>
+    <w:lsdException w:name="Colorful List Accent 6" w:semiHidden="0" w:uiPriority="72" w:unhideWhenUsed="0"/>
+    <w:lsdException w:name="Colorful Grid Accent 6" w:semiHidden="0" w:uiPriority="73" w:unhideWhenUsed="0"/>
+    <w:lsdException w:name="Subtle Emphasis" w:semiHidden="0" w:uiPriority="19" w:unhideWhenUsed="0" w:qFormat="1"/>
+    <w:lsdException w:name="Intense Emphasis" w:semiHidden="0" w:uiPriority="21" w:unhideWhenUsed="0" w:qFormat="1"/>
+    <w:lsdException w:name="Subtle Reference" w:semiHidden="0" w:uiPriority="31" w:unhideWhenUsed="0" w:qFormat="1"/>
+    <w:lsdException w:name="Intense Reference" w:semiHidden="0" w:uiPriority="32" w:unhideWhenUsed="0" w:qFormat="1"/>
+    <w:lsdException w:name="Book Title" w:semiHidden="0" w:uiPriority="33" w:unhideWhenUsed="0" w:qFormat="1"/>
+    <w:lsdException w:name="Bibliography" w:uiPriority="37"/>
+    <w:lsdException w:name="TOC Heading" w:uiPriority="39" w:qFormat="1"/>
+  </w:latentStyles>
+  <w:style w:type="paragraph" w:default="1" w:styleId="Normal">
+    <w:name w:val="Normal"/>
+    <w:qFormat/>
+  </w:style>
+  <w:style w:type="character" w:default="1" w:styleId="DefaultParagraphFont">
+    <w:name w:val="Default Paragraph Font"/>
+    <w:uiPriority w:val="1"/>
+    <w:semiHidden/>
+    <w:unhideWhenUsed/>
+  </w:style>
+  <w:style w:type="table" w:default="1" w:styleId="TableNormal">
+    <w:name w:val="Normal Table"/>
+    <w:uiPriority w:val="99"/>
+    <w:semiHidden/>
+    <w:unhideWhenUsed/>
+    <w:tblPr>
+      <w:tblInd w:w="0" w:type="dxa"/>
+      <w:tblCellMar>
+        <w:top w:w="0" w:type="dxa"/>
+        <w:left w:w="108" w:type="dxa"/>
+        <w:bottom w:w="0" w:type="dxa"/>
+        <w:right w:w="108" w:type="dxa"/>
+      </w:tblCellMar>
+    </w:tblPr>
+  </w:style>
+  <w:style w:type="numbering" w:default="1" w:styleId="NoList">
+    <w:name w:val="No List"/>
+    <w:uiPriority w:val="99"/>
+    <w:semiHidden/>
+    <w:unhideWhenUsed/>
+  </w:style>
+</w:styles>
+</file>
+
 <file path=word/theme/theme1.xml><?xml version="1.0" encoding="utf-8"?>
 <a:theme xmlns:a="http://schemas.openxmlformats.org/drawingml/2006/main" name="Office Theme">
   <a:themeElements>
@@ -17163,7 +17963,7 @@
 </file>
 
 <file path=customXml/itemProps1.xml><?xml version="1.0" encoding="utf-8"?>
-<ds:datastoreItem xmlns:ds="http://schemas.openxmlformats.org/officeDocument/2006/customXml" ds:itemID="{B3A85128-DFC0-4AE1-983E-65A513386B65}">
+<ds:datastoreItem xmlns:ds="http://schemas.openxmlformats.org/officeDocument/2006/customXml" ds:itemID="{A7FD7954-5E28-489B-A5BA-7882158A0AFD}">
   <ds:schemaRefs>
     <ds:schemaRef ds:uri="http://schemas.openxmlformats.org/officeDocument/2006/bibliography"/>
   </ds:schemaRefs>
